--- a/Semester6/Online Kommunikation/ZusammenfassungV3.docx
+++ b/Semester6/Online Kommunikation/ZusammenfassungV3.docx
@@ -1,11 +1,16 @@
 
 <file path=word/document.xml><?xml version="1.0" encoding="utf-8"?>
-<w:document xmlns:wpc="http://schemas.microsoft.com/office/word/2010/wordprocessingCanvas" xmlns:cx="http://schemas.microsoft.com/office/drawing/2014/chartex" xmlns:cx1="http://schemas.microsoft.com/office/drawing/2015/9/8/chartex" xmlns:cx2="http://schemas.microsoft.com/office/drawing/2015/10/21/chartex" xmlns:cx3="http://schemas.microsoft.com/office/drawing/2016/5/9/chartex" xmlns:cx4="http://schemas.microsoft.com/office/drawing/2016/5/10/chartex" xmlns:cx5="http://schemas.microsoft.com/office/drawing/2016/5/11/chartex" xmlns:mc="http://schemas.openxmlformats.org/markup-compatibility/2006" xmlns:o="urn:schemas-microsoft-com:office:office" xmlns:r="http://schemas.openxmlformats.org/officeDocument/2006/relationships" xmlns:m="http://schemas.openxmlformats.org/officeDocument/2006/math" xmlns:v="urn:schemas-microsoft-com:vml" xmlns:wp14="http://schemas.microsoft.com/office/word/2010/wordprocessingDrawing" xmlns:wp="http://schemas.openxmlformats.org/drawingml/2006/wordprocessingDrawing" xmlns:w10="urn:schemas-microsoft-com:office:word" xmlns:w="http://schemas.openxmlformats.org/wordprocessingml/2006/main" xmlns:w14="http://schemas.microsoft.com/office/word/2010/wordml" xmlns:w15="http://schemas.microsoft.com/office/word/2012/wordml" xmlns:w16se="http://schemas.microsoft.com/office/word/2015/wordml/symex" xmlns:wpg="http://schemas.microsoft.com/office/word/2010/wordprocessingGroup" xmlns:wpi="http://schemas.microsoft.com/office/word/2010/wordprocessingInk" xmlns:wne="http://schemas.microsoft.com/office/word/2006/wordml" xmlns:wps="http://schemas.microsoft.com/office/word/2010/wordprocessingShape" mc:Ignorable="w14 w15 w16se wp14">
+<w:document xmlns:wpc="http://schemas.microsoft.com/office/word/2010/wordprocessingCanvas" xmlns:cx="http://schemas.microsoft.com/office/drawing/2014/chartex" xmlns:cx1="http://schemas.microsoft.com/office/drawing/2015/9/8/chartex" xmlns:cx2="http://schemas.microsoft.com/office/drawing/2015/10/21/chartex" xmlns:cx3="http://schemas.microsoft.com/office/drawing/2016/5/9/chartex" xmlns:cx4="http://schemas.microsoft.com/office/drawing/2016/5/10/chartex" xmlns:cx5="http://schemas.microsoft.com/office/drawing/2016/5/11/chartex" xmlns:cx6="http://schemas.microsoft.com/office/drawing/2016/5/12/chartex" xmlns:cx7="http://schemas.microsoft.com/office/drawing/2016/5/13/chartex" xmlns:cx8="http://schemas.microsoft.com/office/drawing/2016/5/14/chartex" xmlns:mc="http://schemas.openxmlformats.org/markup-compatibility/2006" xmlns:aink="http://schemas.microsoft.com/office/drawing/2016/ink" xmlns:am3d="http://schemas.microsoft.com/office/drawing/2017/model3d" xmlns:o="urn:schemas-microsoft-com:office:office" xmlns:r="http://schemas.openxmlformats.org/officeDocument/2006/relationships" xmlns:m="http://schemas.openxmlformats.org/officeDocument/2006/math" xmlns:v="urn:schemas-microsoft-com:vml" xmlns:wp14="http://schemas.microsoft.com/office/word/2010/wordprocessingDrawing" xmlns:wp="http://schemas.openxmlformats.org/drawingml/2006/wordprocessingDrawing" xmlns:w10="urn:schemas-microsoft-com:office:word" xmlns:w="http://schemas.openxmlformats.org/wordprocessingml/2006/main" xmlns:w14="http://schemas.microsoft.com/office/word/2010/wordml" xmlns:w15="http://schemas.microsoft.com/office/word/2012/wordml" xmlns:w16cid="http://schemas.microsoft.com/office/word/2016/wordml/cid" xmlns:w16se="http://schemas.microsoft.com/office/word/2015/wordml/symex" xmlns:wpg="http://schemas.microsoft.com/office/word/2010/wordprocessingGroup" xmlns:wpi="http://schemas.microsoft.com/office/word/2010/wordprocessingInk" xmlns:wne="http://schemas.microsoft.com/office/word/2006/wordml" xmlns:wps="http://schemas.microsoft.com/office/word/2010/wordprocessingShape" mc:Ignorable="w14 w15 w16se w16cid wp14">
   <w:body>
     <w:p>
       <w:pPr>
         <w:pStyle w:val="berschrift1"/>
       </w:pPr>
+      <w:r>
+        <w:t>4</w:t>
+      </w:r>
+      <w:bookmarkStart w:id="0" w:name="_GoBack"/>
+      <w:bookmarkEnd w:id="0"/>
       <w:r>
         <w:t>Einführung</w:t>
       </w:r>
@@ -51,7 +56,7 @@
                     <pic:cNvPicPr/>
                   </pic:nvPicPr>
                   <pic:blipFill>
-                    <a:blip r:embed="rId5">
+                    <a:blip r:embed="rId6">
                       <a:extLst>
                         <a:ext uri="{28A0092B-C50C-407E-A947-70E740481C1C}">
                           <a14:useLocalDpi xmlns:a14="http://schemas.microsoft.com/office/drawing/2010/main" val="0"/>
@@ -111,56 +116,12 @@
           <w:lang w:val="fr-CH"/>
         </w:rPr>
       </w:pPr>
-      <w:proofErr w:type="gramStart"/>
       <w:r>
         <w:rPr>
           <w:lang w:val="fr-CH"/>
         </w:rPr>
-        <w:t>AIDAR:</w:t>
-      </w:r>
-      <w:proofErr w:type="gramEnd"/>
-      <w:r>
-        <w:rPr>
-          <w:lang w:val="fr-CH"/>
-        </w:rPr>
-        <w:t xml:space="preserve"> Attention, </w:t>
-      </w:r>
-      <w:proofErr w:type="spellStart"/>
-      <w:r>
-        <w:rPr>
-          <w:lang w:val="fr-CH"/>
-        </w:rPr>
-        <w:t>Interest</w:t>
-      </w:r>
-      <w:proofErr w:type="spellEnd"/>
-      <w:r>
-        <w:rPr>
-          <w:lang w:val="fr-CH"/>
-        </w:rPr>
-        <w:t xml:space="preserve">, </w:t>
-      </w:r>
-      <w:proofErr w:type="spellStart"/>
-      <w:r>
-        <w:rPr>
-          <w:lang w:val="fr-CH"/>
-        </w:rPr>
-        <w:t>Desire</w:t>
-      </w:r>
-      <w:proofErr w:type="spellEnd"/>
-      <w:r>
-        <w:rPr>
-          <w:lang w:val="fr-CH"/>
-        </w:rPr>
-        <w:t xml:space="preserve">, Action, </w:t>
-      </w:r>
-      <w:proofErr w:type="spellStart"/>
-      <w:r>
-        <w:rPr>
-          <w:lang w:val="fr-CH"/>
-        </w:rPr>
-        <w:t>Retention</w:t>
-      </w:r>
-      <w:proofErr w:type="spellEnd"/>
+        <w:t>AIDAR: Attention, Interest, Desire, Action, Retention</w:t>
+      </w:r>
     </w:p>
     <w:p>
       <w:pPr>
@@ -195,16 +156,8 @@
         <w:rPr>
           <w:lang w:val="fr-CH"/>
         </w:rPr>
-        <w:t xml:space="preserve">Online </w:t>
-      </w:r>
-      <w:proofErr w:type="spellStart"/>
-      <w:r>
-        <w:rPr>
-          <w:lang w:val="fr-CH"/>
-        </w:rPr>
-        <w:t>Advertising</w:t>
-      </w:r>
-      <w:proofErr w:type="spellEnd"/>
+        <w:t>Online Advertising</w:t>
+      </w:r>
     </w:p>
     <w:p>
       <w:pPr>
@@ -217,28 +170,12 @@
           <w:lang w:val="fr-CH"/>
         </w:rPr>
       </w:pPr>
-      <w:proofErr w:type="spellStart"/>
       <w:r>
         <w:rPr>
           <w:lang w:val="fr-CH"/>
         </w:rPr>
-        <w:t>Search</w:t>
-      </w:r>
-      <w:proofErr w:type="spellEnd"/>
-      <w:r>
-        <w:rPr>
-          <w:lang w:val="fr-CH"/>
-        </w:rPr>
-        <w:t>-</w:t>
-      </w:r>
-      <w:proofErr w:type="spellStart"/>
-      <w:r>
-        <w:rPr>
-          <w:lang w:val="fr-CH"/>
-        </w:rPr>
-        <w:t>Engine-Marketing</w:t>
-      </w:r>
-      <w:proofErr w:type="spellEnd"/>
+        <w:t>Search-Engine-Marketing</w:t>
+      </w:r>
     </w:p>
     <w:p>
       <w:pPr>
@@ -251,14 +188,12 @@
           <w:lang w:val="fr-CH"/>
         </w:rPr>
       </w:pPr>
-      <w:proofErr w:type="spellStart"/>
       <w:r>
         <w:rPr>
           <w:lang w:val="fr-CH"/>
         </w:rPr>
         <w:t>Websites</w:t>
       </w:r>
-      <w:proofErr w:type="spellEnd"/>
     </w:p>
     <w:p>
       <w:pPr>
@@ -286,12 +221,12 @@
           <w:numId w:val="1"/>
         </w:numPr>
         <w:rPr>
-          <w:lang w:val="fr-CH"/>
-        </w:rPr>
-      </w:pPr>
-      <w:r>
-        <w:rPr>
-          <w:lang w:val="fr-CH"/>
+          <w:lang w:val="en-GB"/>
+        </w:rPr>
+      </w:pPr>
+      <w:r>
+        <w:rPr>
+          <w:lang w:val="en-GB"/>
         </w:rPr>
         <w:t>Prospect E-Services / Customer E-Services</w:t>
       </w:r>
@@ -383,7 +318,7 @@
                     <pic:cNvPicPr/>
                   </pic:nvPicPr>
                   <pic:blipFill>
-                    <a:blip r:embed="rId6">
+                    <a:blip r:embed="rId7">
                       <a:extLst>
                         <a:ext uri="{28A0092B-C50C-407E-A947-70E740481C1C}">
                           <a14:useLocalDpi xmlns:a14="http://schemas.microsoft.com/office/drawing/2010/main" val="0"/>
@@ -411,13 +346,8 @@
       </w:r>
     </w:p>
     <w:p>
-      <w:proofErr w:type="spellStart"/>
-      <w:r>
-        <w:t>Social</w:t>
-      </w:r>
-      <w:proofErr w:type="spellEnd"/>
-      <w:r>
-        <w:t xml:space="preserve"> Media: Content kann selber bestimmt werden, jedoch müssen Richtlinien</w:t>
+      <w:r>
+        <w:t>Social Media: Content kann selber bestimmt werden, jedoch müssen Richtlinien</w:t>
       </w:r>
       <w:r>
         <w:t xml:space="preserve"> (z.B. Gestaltung, Anzahl Zeichen)</w:t>
@@ -433,55 +363,26 @@
       </w:r>
     </w:p>
     <w:p>
-      <w:proofErr w:type="spellStart"/>
-      <w:r>
-        <w:t>Earned</w:t>
-      </w:r>
-      <w:proofErr w:type="spellEnd"/>
-      <w:r>
-        <w:t xml:space="preserve"> Media: 3te schreiben über mich. Muss verdient werden</w:t>
-      </w:r>
-    </w:p>
-    <w:p>
-      <w:proofErr w:type="spellStart"/>
-      <w:r>
-        <w:t>Paid</w:t>
-      </w:r>
-      <w:proofErr w:type="spellEnd"/>
-      <w:r>
-        <w:t xml:space="preserve"> Media: «Weiterverkauf» von Zielgruppen/Publikum für Werbung</w:t>
-      </w:r>
-    </w:p>
-    <w:p>
-      <w:proofErr w:type="spellStart"/>
-      <w:r>
-        <w:t>Owned</w:t>
-      </w:r>
-      <w:proofErr w:type="spellEnd"/>
-      <w:r>
-        <w:t xml:space="preserve"> Media: Alles was mir gehört, z.B. Webseite (Daten gehören mir)</w:t>
-      </w:r>
-    </w:p>
-    <w:p>
-      <w:r>
-        <w:rPr>
-          <w:b/>
-        </w:rPr>
-        <w:t>«</w:t>
-      </w:r>
-      <w:proofErr w:type="spellStart"/>
-      <w:r>
-        <w:rPr>
-          <w:b/>
-        </w:rPr>
-        <w:t>Coase’s</w:t>
-      </w:r>
-      <w:proofErr w:type="spellEnd"/>
-      <w:r>
-        <w:rPr>
-          <w:b/>
-        </w:rPr>
-        <w:t xml:space="preserve"> Floor»</w:t>
+      <w:r>
+        <w:t>Earned Media: 3te schreiben über mich. Muss verdient werden</w:t>
+      </w:r>
+    </w:p>
+    <w:p>
+      <w:r>
+        <w:t>Paid Media: «Weiterverkauf» von Zielgruppen/Publikum für Werbung</w:t>
+      </w:r>
+    </w:p>
+    <w:p>
+      <w:r>
+        <w:t>Owned Media: Alles was mir gehört, z.B. Webseite (Daten gehören mir)</w:t>
+      </w:r>
+    </w:p>
+    <w:p>
+      <w:r>
+        <w:rPr>
+          <w:b/>
+        </w:rPr>
+        <w:t>«Coase’s Floor»</w:t>
       </w:r>
       <w:r>
         <w:br/>
@@ -493,16 +394,8 @@
         <w:rPr>
           <w:b/>
         </w:rPr>
-        <w:t xml:space="preserve">Long </w:t>
-      </w:r>
-      <w:proofErr w:type="spellStart"/>
-      <w:r>
-        <w:rPr>
-          <w:b/>
-        </w:rPr>
-        <w:t>Tail</w:t>
-      </w:r>
-      <w:proofErr w:type="spellEnd"/>
+        <w:t>Long Tail</w:t>
+      </w:r>
       <w:r>
         <w:br/>
         <w:t>Breite des Produktsortiments spielt für Anbieter von digitalen Produkten keine Rolle -&gt; Angebotspalette die jede noch so kleine Nische bedient.</w:t>
@@ -510,35 +403,11 @@
     </w:p>
     <w:p>
       <w:r>
-        <w:t xml:space="preserve">Long </w:t>
-      </w:r>
-      <w:proofErr w:type="spellStart"/>
-      <w:r>
-        <w:t>Tail</w:t>
-      </w:r>
-      <w:proofErr w:type="spellEnd"/>
-      <w:r>
-        <w:t xml:space="preserve"> im Content-Bereich</w:t>
+        <w:t>Long Tail im Content-Bereich</w:t>
       </w:r>
       <w:r>
         <w:br/>
-        <w:t xml:space="preserve">Wenige Inhalte </w:t>
-      </w:r>
-      <w:proofErr w:type="gramStart"/>
-      <w:r>
-        <w:t>die viele Personen</w:t>
-      </w:r>
-      <w:proofErr w:type="gramEnd"/>
-      <w:r>
-        <w:t xml:space="preserve"> interessieren. Viele Inhalte </w:t>
-      </w:r>
-      <w:proofErr w:type="gramStart"/>
-      <w:r>
-        <w:t>die nur wenige Personen</w:t>
-      </w:r>
-      <w:proofErr w:type="gramEnd"/>
-      <w:r>
-        <w:t xml:space="preserve"> interessieren.</w:t>
+        <w:t>Wenige Inhalte die viele Personen interessieren. Viele Inhalte die nur wenige Personen interessieren.</w:t>
       </w:r>
       <w:r>
         <w:br/>
@@ -582,43 +451,19 @@
         <w:t>Power-Law-Verteilung</w:t>
       </w:r>
       <w:r>
-        <w:t xml:space="preserve">. Das heisst, die meisten Knoten sind bescheiden vernetzt, einige wenige dagegen sind extrem gut vernetzt (so genannte Hubs bzw. </w:t>
-      </w:r>
-      <w:proofErr w:type="spellStart"/>
-      <w:r>
-        <w:t>Connectors</w:t>
-      </w:r>
-      <w:proofErr w:type="spellEnd"/>
-      <w:r>
-        <w:t>). Die kürzeste Verbindung zweier Knoten führt meistens über einen Hub.</w:t>
-      </w:r>
-    </w:p>
-    <w:p>
-      <w:r>
-        <w:t>Hubs/</w:t>
-      </w:r>
-      <w:proofErr w:type="spellStart"/>
-      <w:r>
-        <w:t>Connectors</w:t>
-      </w:r>
-      <w:proofErr w:type="spellEnd"/>
-      <w:r>
-        <w:t xml:space="preserve"> -&gt; </w:t>
-      </w:r>
-      <w:r>
-        <w:rPr>
-          <w:b/>
-        </w:rPr>
-        <w:t xml:space="preserve">Long </w:t>
-      </w:r>
-      <w:proofErr w:type="spellStart"/>
-      <w:r>
-        <w:rPr>
-          <w:b/>
-        </w:rPr>
-        <w:t>Tail</w:t>
-      </w:r>
-      <w:proofErr w:type="spellEnd"/>
+        <w:t>. Das heisst, die meisten Knoten sind bescheiden vernetzt, einige wenige dagegen sind extrem gut vernetzt (so genannte Hubs bzw. Connectors). Die kürzeste Verbindung zweier Knoten führt meistens über einen Hub.</w:t>
+      </w:r>
+    </w:p>
+    <w:p>
+      <w:r>
+        <w:t xml:space="preserve">Hubs/Connectors -&gt; </w:t>
+      </w:r>
+      <w:r>
+        <w:rPr>
+          <w:b/>
+        </w:rPr>
+        <w:t>Long Tail</w:t>
+      </w:r>
       <w:r>
         <w:t xml:space="preserve"> -&gt; Schwierig für Unternehmen die wichtigsten Player einzubinden</w:t>
       </w:r>
@@ -631,75 +476,17 @@
         <w:rPr>
           <w:b/>
         </w:rPr>
-        <w:t>«</w:t>
-      </w:r>
-      <w:proofErr w:type="spellStart"/>
-      <w:r>
-        <w:rPr>
-          <w:b/>
-        </w:rPr>
-        <w:t>rich</w:t>
-      </w:r>
-      <w:proofErr w:type="spellEnd"/>
-      <w:r>
-        <w:rPr>
-          <w:b/>
-        </w:rPr>
-        <w:t xml:space="preserve"> </w:t>
-      </w:r>
-      <w:proofErr w:type="spellStart"/>
-      <w:r>
-        <w:rPr>
-          <w:b/>
-        </w:rPr>
-        <w:t>get</w:t>
-      </w:r>
-      <w:proofErr w:type="spellEnd"/>
-      <w:r>
-        <w:rPr>
-          <w:b/>
-        </w:rPr>
-        <w:t xml:space="preserve"> </w:t>
-      </w:r>
-      <w:proofErr w:type="spellStart"/>
-      <w:r>
-        <w:rPr>
-          <w:b/>
-        </w:rPr>
-        <w:t>richer</w:t>
-      </w:r>
-      <w:proofErr w:type="spellEnd"/>
-      <w:r>
-        <w:rPr>
-          <w:b/>
-        </w:rPr>
-        <w:t xml:space="preserve">»-Situation </w:t>
+        <w:t xml:space="preserve">«rich get richer»-Situation </w:t>
       </w:r>
       <w:r>
         <w:t xml:space="preserve">-&gt; Verhalten der neuen Knoten heisst </w:t>
       </w:r>
-      <w:proofErr w:type="spellStart"/>
-      <w:r>
-        <w:rPr>
-          <w:b/>
-        </w:rPr>
-        <w:t>preferential</w:t>
-      </w:r>
-      <w:proofErr w:type="spellEnd"/>
-      <w:r>
-        <w:rPr>
-          <w:b/>
-        </w:rPr>
-        <w:t xml:space="preserve"> </w:t>
-      </w:r>
-      <w:proofErr w:type="spellStart"/>
-      <w:r>
-        <w:rPr>
-          <w:b/>
-        </w:rPr>
-        <w:t>attachment</w:t>
-      </w:r>
-      <w:proofErr w:type="spellEnd"/>
+      <w:r>
+        <w:rPr>
+          <w:b/>
+        </w:rPr>
+        <w:t>preferential attachment</w:t>
+      </w:r>
       <w:r>
         <w:t xml:space="preserve"> (und ist ein Grundsatz von skalenfreien Netzwerken).</w:t>
       </w:r>
@@ -710,93 +497,39 @@
           <w:b/>
         </w:rPr>
         <w:lastRenderedPageBreak/>
-        <w:t xml:space="preserve">Netzwerkstarke Beziehungen (strong </w:t>
-      </w:r>
-      <w:proofErr w:type="spellStart"/>
-      <w:r>
-        <w:rPr>
-          <w:b/>
-        </w:rPr>
-        <w:t>ties</w:t>
-      </w:r>
-      <w:proofErr w:type="spellEnd"/>
-      <w:r>
-        <w:rPr>
-          <w:b/>
-        </w:rPr>
+        <w:t>Netzwerkstarke Beziehungen (strong ties)</w:t>
+      </w:r>
+      <w:r>
+        <w:br/>
+        <w:t>wie zum Beispiel Freunde oder Verwande werden häufig genutzt und bedingen einen hohen Betreuungsaufwand. Tendieren zu ähnlichen Ideen und Ansichten (</w:t>
+      </w:r>
+      <w:r>
+        <w:rPr>
+          <w:b/>
+        </w:rPr>
+        <w:t>bonding</w:t>
+      </w:r>
+      <w:r>
         <w:t>)</w:t>
       </w:r>
-      <w:r>
-        <w:br/>
-        <w:t xml:space="preserve">wie zum Beispiel Freunde oder </w:t>
-      </w:r>
-      <w:proofErr w:type="spellStart"/>
-      <w:r>
-        <w:t>Verwande</w:t>
-      </w:r>
-      <w:proofErr w:type="spellEnd"/>
-      <w:r>
-        <w:t xml:space="preserve"> werden häufig genutzt und bedingen einen hohen Betreuungsaufwand. Tendieren zu ähnlichen Ideen und Ansichten (</w:t>
-      </w:r>
-      <w:proofErr w:type="spellStart"/>
-      <w:r>
-        <w:rPr>
-          <w:b/>
-        </w:rPr>
-        <w:t>bonding</w:t>
-      </w:r>
-      <w:proofErr w:type="spellEnd"/>
-      <w:r>
-        <w:t>)</w:t>
-      </w:r>
-    </w:p>
-    <w:p>
-      <w:r>
-        <w:rPr>
-          <w:b/>
-        </w:rPr>
-        <w:t>Netzwerkschwache Beziehungen (</w:t>
-      </w:r>
-      <w:proofErr w:type="spellStart"/>
-      <w:r>
-        <w:rPr>
-          <w:b/>
-        </w:rPr>
-        <w:t>weak</w:t>
-      </w:r>
-      <w:proofErr w:type="spellEnd"/>
-      <w:r>
-        <w:rPr>
-          <w:b/>
-        </w:rPr>
-        <w:t xml:space="preserve"> </w:t>
-      </w:r>
-      <w:proofErr w:type="spellStart"/>
-      <w:r>
-        <w:rPr>
-          <w:b/>
-        </w:rPr>
-        <w:t>ties</w:t>
-      </w:r>
-      <w:proofErr w:type="spellEnd"/>
-      <w:r>
-        <w:rPr>
-          <w:b/>
-        </w:rPr>
-        <w:t>)</w:t>
+    </w:p>
+    <w:p>
+      <w:r>
+        <w:rPr>
+          <w:b/>
+        </w:rPr>
+        <w:t>Netzwerkschwache Beziehungen (weak ties)</w:t>
       </w:r>
       <w:r>
         <w:br/>
         <w:t>wie z.B. Bekanntschaften werden seltener genutzt und benötigen weniger Betreuung. Sind wichtig um in neue Netzwerke vorzudringen und können bei Arbeitssuche zentral sein (</w:t>
       </w:r>
-      <w:proofErr w:type="spellStart"/>
       <w:r>
         <w:rPr>
           <w:b/>
         </w:rPr>
         <w:t>bridging</w:t>
       </w:r>
-      <w:proofErr w:type="spellEnd"/>
       <w:r>
         <w:t>)</w:t>
       </w:r>
@@ -823,6 +556,11 @@
       </w:r>
     </w:p>
     <w:p>
+      <w:pPr>
+        <w:rPr>
+          <w:lang w:val="en-GB"/>
+        </w:rPr>
+      </w:pPr>
       <w:r>
         <w:rPr>
           <w:rStyle w:val="berschrift2Zchn"/>
@@ -838,155 +576,17 @@
       </w:r>
       <w:r>
         <w:rPr>
-          <w:lang w:val="fr-CH"/>
-        </w:rPr>
-        <w:t xml:space="preserve">«The pattern of news </w:t>
-      </w:r>
-      <w:proofErr w:type="spellStart"/>
-      <w:r>
-        <w:rPr>
-          <w:lang w:val="fr-CH"/>
-        </w:rPr>
-        <w:t>coverage</w:t>
-      </w:r>
-      <w:proofErr w:type="spellEnd"/>
-      <w:r>
-        <w:rPr>
-          <w:lang w:val="fr-CH"/>
-        </w:rPr>
-        <w:t xml:space="preserve"> of a </w:t>
-      </w:r>
-      <w:proofErr w:type="spellStart"/>
-      <w:r>
-        <w:rPr>
-          <w:lang w:val="fr-CH"/>
-        </w:rPr>
-        <w:t>particular</w:t>
-      </w:r>
-      <w:proofErr w:type="spellEnd"/>
-      <w:r>
-        <w:rPr>
-          <w:lang w:val="fr-CH"/>
-        </w:rPr>
-        <w:t xml:space="preserve"> topic </w:t>
-      </w:r>
-      <w:proofErr w:type="spellStart"/>
-      <w:r>
-        <w:rPr>
-          <w:lang w:val="fr-CH"/>
-        </w:rPr>
-        <w:t>helps</w:t>
-      </w:r>
-      <w:proofErr w:type="spellEnd"/>
-      <w:r>
-        <w:rPr>
-          <w:lang w:val="fr-CH"/>
-        </w:rPr>
-        <w:t xml:space="preserve"> to </w:t>
-      </w:r>
-      <w:proofErr w:type="spellStart"/>
-      <w:r>
-        <w:rPr>
-          <w:lang w:val="fr-CH"/>
-        </w:rPr>
-        <w:t>determine</w:t>
-      </w:r>
-      <w:proofErr w:type="spellEnd"/>
-      <w:r>
-        <w:rPr>
-          <w:lang w:val="fr-CH"/>
-        </w:rPr>
-        <w:t xml:space="preserve"> </w:t>
-      </w:r>
-      <w:proofErr w:type="spellStart"/>
-      <w:r>
-        <w:rPr>
-          <w:lang w:val="fr-CH"/>
-        </w:rPr>
-        <w:t>what</w:t>
-      </w:r>
-      <w:proofErr w:type="spellEnd"/>
-      <w:r>
-        <w:rPr>
-          <w:lang w:val="fr-CH"/>
-        </w:rPr>
-        <w:t xml:space="preserve"> the public </w:t>
-      </w:r>
-      <w:proofErr w:type="spellStart"/>
-      <w:r>
-        <w:rPr>
-          <w:lang w:val="fr-CH"/>
-        </w:rPr>
-        <w:t>perceives</w:t>
-      </w:r>
-      <w:proofErr w:type="spellEnd"/>
-      <w:r>
-        <w:rPr>
-          <w:lang w:val="fr-CH"/>
-        </w:rPr>
-        <w:t xml:space="preserve"> as important. </w:t>
-      </w:r>
-      <w:r>
-        <w:t xml:space="preserve">In </w:t>
-      </w:r>
-      <w:proofErr w:type="spellStart"/>
-      <w:r>
-        <w:t>other</w:t>
-      </w:r>
-      <w:proofErr w:type="spellEnd"/>
-      <w:r>
-        <w:t xml:space="preserve"> </w:t>
-      </w:r>
-      <w:proofErr w:type="spellStart"/>
-      <w:r>
-        <w:t>words</w:t>
-      </w:r>
-      <w:proofErr w:type="spellEnd"/>
-      <w:r>
-        <w:t xml:space="preserve">, </w:t>
-      </w:r>
-      <w:proofErr w:type="spellStart"/>
-      <w:r>
-        <w:t>the</w:t>
-      </w:r>
-      <w:proofErr w:type="spellEnd"/>
-      <w:r>
-        <w:t xml:space="preserve"> </w:t>
-      </w:r>
-      <w:proofErr w:type="spellStart"/>
-      <w:r>
-        <w:t>media</w:t>
-      </w:r>
-      <w:proofErr w:type="spellEnd"/>
-      <w:r>
-        <w:t xml:space="preserve"> </w:t>
-      </w:r>
-      <w:proofErr w:type="spellStart"/>
-      <w:r>
-        <w:t>sets</w:t>
-      </w:r>
-      <w:proofErr w:type="spellEnd"/>
-      <w:r>
-        <w:t xml:space="preserve"> </w:t>
-      </w:r>
-      <w:proofErr w:type="spellStart"/>
-      <w:r>
-        <w:t>the</w:t>
-      </w:r>
-      <w:proofErr w:type="spellEnd"/>
-      <w:r>
-        <w:t xml:space="preserve"> </w:t>
-      </w:r>
-      <w:proofErr w:type="spellStart"/>
-      <w:r>
-        <w:t>agenda</w:t>
-      </w:r>
-      <w:proofErr w:type="spellEnd"/>
-      <w:r>
-        <w:t>. »</w:t>
-      </w:r>
-    </w:p>
-    <w:p>
+          <w:lang w:val="en-GB"/>
+        </w:rPr>
+        <w:t>«The pattern of news coverage of a particular topic helps to determine what the public perceives as important. In other words, the media sets the agenda. »</w:t>
+      </w:r>
+    </w:p>
+    <w:p>
+      <w:pPr>
+        <w:rPr>
+          <w:lang w:val="en-GB"/>
+        </w:rPr>
+      </w:pPr>
       <w:r>
         <w:rPr>
           <w:b/>
@@ -1017,7 +617,7 @@
                     <pic:cNvPicPr/>
                   </pic:nvPicPr>
                   <pic:blipFill>
-                    <a:blip r:embed="rId7">
+                    <a:blip r:embed="rId8">
                       <a:extLst>
                         <a:ext uri="{28A0092B-C50C-407E-A947-70E740481C1C}">
                           <a14:useLocalDpi xmlns:a14="http://schemas.microsoft.com/office/drawing/2010/main" val="0"/>
@@ -1052,10 +652,14 @@
       <w:r>
         <w:rPr>
           <w:b/>
+          <w:lang w:val="en-GB"/>
         </w:rPr>
         <w:t>Erweiterter Agenda-Setting Ansatz</w:t>
       </w:r>
       <w:r>
+        <w:rPr>
+          <w:lang w:val="en-GB"/>
+        </w:rPr>
         <w:t>:</w:t>
       </w:r>
     </w:p>
@@ -1077,31 +681,7 @@
     </w:p>
     <w:p>
       <w:r>
-        <w:t>Non-</w:t>
-      </w:r>
-      <w:proofErr w:type="spellStart"/>
-      <w:r>
-        <w:t>gatekeeped</w:t>
-      </w:r>
-      <w:proofErr w:type="spellEnd"/>
-      <w:r>
-        <w:t xml:space="preserve"> Media </w:t>
-      </w:r>
-      <w:proofErr w:type="spellStart"/>
-      <w:r>
-        <w:t>reality</w:t>
-      </w:r>
-      <w:proofErr w:type="spellEnd"/>
-      <w:r>
-        <w:t xml:space="preserve">: Jeder kann alles schreiben, keine Wertung was richtig und falsch ist. (Bsp. </w:t>
-      </w:r>
-      <w:proofErr w:type="spellStart"/>
-      <w:r>
-        <w:t>Social</w:t>
-      </w:r>
-      <w:proofErr w:type="spellEnd"/>
-      <w:r>
-        <w:t xml:space="preserve"> Media, Ausländer sind böse)</w:t>
+        <w:t>Non-gatekeeped Media reality: Jeder kann alles schreiben, keine Wertung was richtig und falsch ist. (Bsp. Social Media, Ausländer sind böse)</w:t>
       </w:r>
       <w:r>
         <w:t xml:space="preserve"> </w:t>
@@ -1115,16 +695,8 @@
         <w:rPr>
           <w:b/>
         </w:rPr>
-        <w:t xml:space="preserve">Filter </w:t>
-      </w:r>
-      <w:proofErr w:type="spellStart"/>
-      <w:r>
-        <w:rPr>
-          <w:b/>
-        </w:rPr>
-        <w:t>Bubbles</w:t>
-      </w:r>
-      <w:proofErr w:type="spellEnd"/>
+        <w:t>Filter Bubbles</w:t>
+      </w:r>
       <w:r>
         <w:br/>
         <w:t>Es gibt alles (verschiedene Varianten), jedoch wird immer nur das gleiche angesehen -&gt; Filter durch Medien und die Person selbst -&gt; Marketing soll Filter durchbrechen / beeinflussen.</w:t>
@@ -1137,7 +709,7 @@
           <w:lang w:eastAsia="de-CH"/>
         </w:rPr>
         <w:drawing>
-          <wp:anchor distT="0" distB="0" distL="114300" distR="114300" simplePos="0" relativeHeight="251659264" behindDoc="0" locked="0" layoutInCell="1" allowOverlap="1">
+          <wp:anchor distT="0" distB="0" distL="114300" distR="114300" simplePos="0" relativeHeight="251658241" behindDoc="0" locked="0" layoutInCell="1" allowOverlap="1">
             <wp:simplePos x="0" y="0"/>
             <wp:positionH relativeFrom="column">
               <wp:posOffset>2475865</wp:posOffset>
@@ -1160,7 +732,7 @@
                     <pic:cNvPicPr/>
                   </pic:nvPicPr>
                   <pic:blipFill>
-                    <a:blip r:embed="rId8">
+                    <a:blip r:embed="rId9">
                       <a:extLst>
                         <a:ext uri="{28A0092B-C50C-407E-A947-70E740481C1C}">
                           <a14:useLocalDpi xmlns:a14="http://schemas.microsoft.com/office/drawing/2010/main" val="0"/>
@@ -1200,13 +772,8 @@
       </w:r>
       <w:r>
         <w:br/>
-        <w:t xml:space="preserve">Zwischenstellen, Marketing -&gt; </w:t>
-      </w:r>
-      <w:proofErr w:type="spellStart"/>
-      <w:r>
-        <w:t>tracken</w:t>
-      </w:r>
-      <w:proofErr w:type="spellEnd"/>
+        <w:t>Zwischenstellen, Marketing -&gt; tracken</w:t>
+      </w:r>
     </w:p>
     <w:p>
       <w:r>
@@ -1260,7 +827,7 @@
                     <pic:cNvPicPr/>
                   </pic:nvPicPr>
                   <pic:blipFill>
-                    <a:blip r:embed="rId9">
+                    <a:blip r:embed="rId10">
                       <a:extLst>
                         <a:ext uri="{28A0092B-C50C-407E-A947-70E740481C1C}">
                           <a14:useLocalDpi xmlns:a14="http://schemas.microsoft.com/office/drawing/2010/main" val="0"/>
@@ -1289,284 +856,80 @@
     </w:p>
     <w:p>
       <w:r>
-        <w:t xml:space="preserve">Kann der Kanal </w:t>
-      </w:r>
-      <w:proofErr w:type="gramStart"/>
-      <w:r>
-        <w:t>das</w:t>
-      </w:r>
-      <w:proofErr w:type="gramEnd"/>
-      <w:r>
-        <w:t xml:space="preserve"> was ich brauche? -&gt; Eigenschaften kennen!!!</w:t>
-      </w:r>
-    </w:p>
-    <w:p>
-      <w:pPr>
-        <w:rPr>
-          <w:lang w:val="fr-CH"/>
-        </w:rPr>
-      </w:pPr>
-      <w:proofErr w:type="gramStart"/>
-      <w:r>
-        <w:rPr>
-          <w:lang w:val="fr-CH"/>
-        </w:rPr>
-        <w:t>Blog:</w:t>
-      </w:r>
-      <w:proofErr w:type="gramEnd"/>
-      <w:r>
-        <w:rPr>
-          <w:lang w:val="fr-CH"/>
-        </w:rPr>
-        <w:t xml:space="preserve"> </w:t>
-      </w:r>
-      <w:proofErr w:type="spellStart"/>
-      <w:r>
-        <w:rPr>
-          <w:lang w:val="fr-CH"/>
-        </w:rPr>
-        <w:t>Converations</w:t>
-      </w:r>
-      <w:proofErr w:type="spellEnd"/>
-      <w:r>
-        <w:rPr>
-          <w:lang w:val="fr-CH"/>
-        </w:rPr>
-        <w:t xml:space="preserve">, Sharing, Groups, </w:t>
-      </w:r>
-      <w:proofErr w:type="spellStart"/>
-      <w:r>
-        <w:rPr>
-          <w:lang w:val="fr-CH"/>
-        </w:rPr>
-        <w:t>Reputation</w:t>
-      </w:r>
-      <w:proofErr w:type="spellEnd"/>
-    </w:p>
-    <w:p>
-      <w:pPr>
-        <w:rPr>
-          <w:lang w:val="fr-CH"/>
-        </w:rPr>
-      </w:pPr>
-      <w:proofErr w:type="gramStart"/>
-      <w:r>
-        <w:rPr>
-          <w:lang w:val="fr-CH"/>
-        </w:rPr>
-        <w:t>Facebook:</w:t>
-      </w:r>
-      <w:proofErr w:type="gramEnd"/>
-      <w:r>
-        <w:rPr>
-          <w:lang w:val="fr-CH"/>
-        </w:rPr>
-        <w:t xml:space="preserve"> Relationship, </w:t>
-      </w:r>
-      <w:proofErr w:type="spellStart"/>
-      <w:r>
-        <w:rPr>
-          <w:lang w:val="fr-CH"/>
-        </w:rPr>
-        <w:t>Presence</w:t>
-      </w:r>
-      <w:proofErr w:type="spellEnd"/>
-      <w:r>
-        <w:rPr>
-          <w:lang w:val="fr-CH"/>
-        </w:rPr>
-        <w:t xml:space="preserve">, </w:t>
-      </w:r>
-      <w:proofErr w:type="spellStart"/>
-      <w:r>
-        <w:rPr>
-          <w:lang w:val="fr-CH"/>
-        </w:rPr>
-        <w:t>Identity</w:t>
-      </w:r>
-      <w:proofErr w:type="spellEnd"/>
-      <w:r>
-        <w:rPr>
-          <w:lang w:val="fr-CH"/>
-        </w:rPr>
-        <w:t xml:space="preserve">, </w:t>
-      </w:r>
-      <w:proofErr w:type="spellStart"/>
-      <w:r>
-        <w:rPr>
-          <w:lang w:val="fr-CH"/>
-        </w:rPr>
-        <w:t>Repuatation</w:t>
-      </w:r>
-      <w:proofErr w:type="spellEnd"/>
-      <w:r>
-        <w:rPr>
-          <w:lang w:val="fr-CH"/>
-        </w:rPr>
-        <w:t xml:space="preserve">, </w:t>
-      </w:r>
-      <w:proofErr w:type="spellStart"/>
-      <w:r>
-        <w:rPr>
-          <w:lang w:val="fr-CH"/>
-        </w:rPr>
-        <w:t>Converations</w:t>
-      </w:r>
-      <w:proofErr w:type="spellEnd"/>
-    </w:p>
-    <w:p>
-      <w:pPr>
-        <w:rPr>
-          <w:lang w:val="fr-CH"/>
-        </w:rPr>
-      </w:pPr>
-      <w:proofErr w:type="gramStart"/>
-      <w:r>
-        <w:rPr>
-          <w:lang w:val="fr-CH"/>
-        </w:rPr>
-        <w:t>LinkedIn:</w:t>
-      </w:r>
-      <w:proofErr w:type="gramEnd"/>
-      <w:r>
-        <w:rPr>
-          <w:lang w:val="fr-CH"/>
-        </w:rPr>
-        <w:t xml:space="preserve"> </w:t>
-      </w:r>
-      <w:proofErr w:type="spellStart"/>
-      <w:r>
-        <w:rPr>
-          <w:lang w:val="fr-CH"/>
-        </w:rPr>
-        <w:t>Identity</w:t>
-      </w:r>
-      <w:proofErr w:type="spellEnd"/>
-      <w:r>
-        <w:rPr>
-          <w:lang w:val="fr-CH"/>
-        </w:rPr>
-        <w:t xml:space="preserve">, </w:t>
-      </w:r>
-      <w:proofErr w:type="spellStart"/>
-      <w:r>
-        <w:rPr>
-          <w:lang w:val="fr-CH"/>
-        </w:rPr>
-        <w:t>Presence</w:t>
-      </w:r>
-      <w:proofErr w:type="spellEnd"/>
-      <w:r>
-        <w:rPr>
-          <w:lang w:val="fr-CH"/>
-        </w:rPr>
-        <w:t>, Relationship</w:t>
-      </w:r>
-    </w:p>
-    <w:p>
-      <w:pPr>
-        <w:rPr>
-          <w:lang w:val="fr-CH"/>
-        </w:rPr>
-      </w:pPr>
-      <w:proofErr w:type="spellStart"/>
-      <w:proofErr w:type="gramStart"/>
-      <w:r>
-        <w:rPr>
-          <w:lang w:val="fr-CH"/>
-        </w:rPr>
-        <w:t>Youtube</w:t>
-      </w:r>
-      <w:proofErr w:type="spellEnd"/>
-      <w:r>
-        <w:rPr>
-          <w:lang w:val="fr-CH"/>
-        </w:rPr>
-        <w:t>:</w:t>
-      </w:r>
-      <w:proofErr w:type="gramEnd"/>
-      <w:r>
-        <w:rPr>
-          <w:lang w:val="fr-CH"/>
-        </w:rPr>
-        <w:t xml:space="preserve"> Sharing, Conversations, Groups, </w:t>
-      </w:r>
-      <w:proofErr w:type="spellStart"/>
-      <w:r>
-        <w:rPr>
-          <w:lang w:val="fr-CH"/>
-        </w:rPr>
-        <w:t>Reputation</w:t>
-      </w:r>
-      <w:proofErr w:type="spellEnd"/>
-    </w:p>
-    <w:p>
-      <w:pPr>
-        <w:rPr>
-          <w:b/>
-          <w:lang w:val="fr-CH"/>
-        </w:rPr>
-      </w:pPr>
-      <w:r>
-        <w:rPr>
-          <w:lang w:val="fr-CH"/>
+        <w:t>Kann der Kanal das was ich brauche? -&gt; Eigenschaften kennen!!!</w:t>
+      </w:r>
+    </w:p>
+    <w:p>
+      <w:pPr>
+        <w:rPr>
+          <w:lang w:val="en-GB"/>
+        </w:rPr>
+      </w:pPr>
+      <w:r>
+        <w:rPr>
+          <w:lang w:val="en-GB"/>
+        </w:rPr>
+        <w:t>Blog: Converations, Sharing, Groups, Reputation</w:t>
+      </w:r>
+    </w:p>
+    <w:p>
+      <w:pPr>
+        <w:rPr>
+          <w:lang w:val="en-GB"/>
+        </w:rPr>
+      </w:pPr>
+      <w:r>
+        <w:rPr>
+          <w:lang w:val="en-GB"/>
+        </w:rPr>
+        <w:t>Facebook: Relationship, Presence, Identity, Repuatation, Converations</w:t>
+      </w:r>
+    </w:p>
+    <w:p>
+      <w:pPr>
+        <w:rPr>
+          <w:lang w:val="en-GB"/>
+        </w:rPr>
+      </w:pPr>
+      <w:r>
+        <w:rPr>
+          <w:lang w:val="en-GB"/>
+        </w:rPr>
+        <w:t>LinkedIn: Identity, Presence, Relationship</w:t>
+      </w:r>
+    </w:p>
+    <w:p>
+      <w:pPr>
+        <w:rPr>
+          <w:lang w:val="en-GB"/>
+        </w:rPr>
+      </w:pPr>
+      <w:r>
+        <w:rPr>
+          <w:lang w:val="en-GB"/>
+        </w:rPr>
+        <w:t>Youtube: Sharing, Conversations, Groups, Reputation</w:t>
+      </w:r>
+    </w:p>
+    <w:p>
+      <w:pPr>
+        <w:rPr>
+          <w:b/>
+          <w:lang w:val="en-GB"/>
+        </w:rPr>
+      </w:pPr>
+      <w:r>
+        <w:rPr>
+          <w:lang w:val="en-GB"/>
         </w:rPr>
         <w:br/>
       </w:r>
       <w:r>
         <w:rPr>
           <w:b/>
-          <w:lang w:val="fr-CH"/>
-        </w:rPr>
-        <w:t xml:space="preserve">Content Marketing </w:t>
-      </w:r>
-      <w:proofErr w:type="spellStart"/>
-      <w:r>
-        <w:rPr>
-          <w:b/>
-          <w:lang w:val="fr-CH"/>
-        </w:rPr>
-        <w:t>Pyramid</w:t>
-      </w:r>
-      <w:proofErr w:type="spellEnd"/>
-      <w:r>
-        <w:rPr>
-          <w:b/>
-          <w:lang w:val="fr-CH"/>
-        </w:rPr>
-        <w:t xml:space="preserve"> (High effort &amp; rare -&gt; </w:t>
-      </w:r>
-      <w:proofErr w:type="spellStart"/>
-      <w:r>
-        <w:rPr>
-          <w:b/>
-          <w:lang w:val="fr-CH"/>
-        </w:rPr>
-        <w:t>Low</w:t>
-      </w:r>
-      <w:proofErr w:type="spellEnd"/>
-      <w:r>
-        <w:rPr>
-          <w:b/>
-          <w:lang w:val="fr-CH"/>
-        </w:rPr>
-        <w:t xml:space="preserve"> effort &amp; </w:t>
-      </w:r>
-      <w:proofErr w:type="spellStart"/>
-      <w:r>
-        <w:rPr>
-          <w:b/>
-          <w:lang w:val="fr-CH"/>
-        </w:rPr>
-        <w:t>often</w:t>
-      </w:r>
-      <w:proofErr w:type="spellEnd"/>
-      <w:r>
-        <w:rPr>
-          <w:b/>
-          <w:lang w:val="fr-CH"/>
-        </w:rPr>
-        <w:t>)</w:t>
+          <w:lang w:val="en-GB"/>
+        </w:rPr>
+        <w:t>Content Marketing Pyramid (High effort &amp; rare -&gt; Low effort &amp; often)</w:t>
       </w:r>
     </w:p>
     <w:p>
@@ -1582,38 +945,16 @@
       </w:pPr>
       <w:r>
         <w:rPr>
+          <w:lang w:val="en-GB"/>
+        </w:rPr>
+        <w:t xml:space="preserve"> </w:t>
+      </w:r>
+      <w:r>
+        <w:rPr>
           <w:lang w:val="fr-CH"/>
         </w:rPr>
-        <w:t xml:space="preserve"> </w:t>
-      </w:r>
-      <w:r>
-        <w:rPr>
-          <w:lang w:val="fr-CH"/>
-        </w:rPr>
-        <w:t xml:space="preserve">Books, </w:t>
-      </w:r>
-      <w:proofErr w:type="spellStart"/>
-      <w:r>
-        <w:rPr>
-          <w:lang w:val="fr-CH"/>
-        </w:rPr>
-        <w:t>eBooks</w:t>
-      </w:r>
-      <w:proofErr w:type="spellEnd"/>
-      <w:r>
-        <w:rPr>
-          <w:lang w:val="fr-CH"/>
-        </w:rPr>
-        <w:t xml:space="preserve"> &amp; White </w:t>
-      </w:r>
-      <w:proofErr w:type="spellStart"/>
-      <w:r>
-        <w:rPr>
-          <w:lang w:val="fr-CH"/>
-        </w:rPr>
-        <w:t>Papers</w:t>
-      </w:r>
-      <w:proofErr w:type="spellEnd"/>
+        <w:t>Books, eBooks &amp; White Papers</w:t>
+      </w:r>
     </w:p>
     <w:p>
       <w:pPr>
@@ -1630,44 +971,8 @@
         <w:rPr>
           <w:lang w:val="fr-CH"/>
         </w:rPr>
-        <w:t>Long-</w:t>
-      </w:r>
-      <w:proofErr w:type="spellStart"/>
-      <w:r>
-        <w:rPr>
-          <w:lang w:val="fr-CH"/>
-        </w:rPr>
-        <w:t>form</w:t>
-      </w:r>
-      <w:proofErr w:type="spellEnd"/>
-      <w:r>
-        <w:rPr>
-          <w:lang w:val="fr-CH"/>
-        </w:rPr>
-        <w:t xml:space="preserve"> Blog </w:t>
-      </w:r>
-      <w:proofErr w:type="spellStart"/>
-      <w:r>
-        <w:rPr>
-          <w:lang w:val="fr-CH"/>
-        </w:rPr>
-        <w:t>Posts</w:t>
-      </w:r>
-      <w:proofErr w:type="spellEnd"/>
-      <w:r>
-        <w:rPr>
-          <w:lang w:val="fr-CH"/>
-        </w:rPr>
-        <w:t xml:space="preserve"> &amp; </w:t>
-      </w:r>
-      <w:proofErr w:type="spellStart"/>
-      <w:r>
-        <w:rPr>
-          <w:lang w:val="fr-CH"/>
-        </w:rPr>
-        <w:t>Presentations</w:t>
-      </w:r>
-      <w:proofErr w:type="spellEnd"/>
+        <w:t>Long-form Blog Posts &amp; Presentations</w:t>
+      </w:r>
     </w:p>
     <w:p>
       <w:pPr>
@@ -1680,28 +985,12 @@
           <w:lang w:val="fr-CH"/>
         </w:rPr>
       </w:pPr>
-      <w:proofErr w:type="spellStart"/>
       <w:r>
         <w:rPr>
           <w:lang w:val="fr-CH"/>
         </w:rPr>
-        <w:t>Infographics</w:t>
-      </w:r>
-      <w:proofErr w:type="spellEnd"/>
-      <w:r>
-        <w:rPr>
-          <w:lang w:val="fr-CH"/>
-        </w:rPr>
-        <w:t xml:space="preserve"> &amp; </w:t>
-      </w:r>
-      <w:proofErr w:type="spellStart"/>
-      <w:r>
-        <w:rPr>
-          <w:lang w:val="fr-CH"/>
-        </w:rPr>
-        <w:t>SlideShares</w:t>
-      </w:r>
-      <w:proofErr w:type="spellEnd"/>
+        <w:t>Infographics &amp; SlideShares</w:t>
+      </w:r>
     </w:p>
     <w:p>
       <w:pPr>
@@ -1711,56 +1000,14 @@
           <w:numId w:val="2"/>
         </w:numPr>
         <w:rPr>
-          <w:lang w:val="fr-CH"/>
-        </w:rPr>
-      </w:pPr>
-      <w:r>
-        <w:rPr>
-          <w:lang w:val="fr-CH"/>
-        </w:rPr>
-        <w:t>Short-</w:t>
-      </w:r>
-      <w:proofErr w:type="spellStart"/>
-      <w:r>
-        <w:rPr>
-          <w:lang w:val="fr-CH"/>
-        </w:rPr>
-        <w:t>form</w:t>
-      </w:r>
-      <w:proofErr w:type="spellEnd"/>
-      <w:r>
-        <w:rPr>
-          <w:lang w:val="fr-CH"/>
-        </w:rPr>
-        <w:t xml:space="preserve"> Blog </w:t>
-      </w:r>
-      <w:proofErr w:type="spellStart"/>
-      <w:r>
-        <w:rPr>
-          <w:lang w:val="fr-CH"/>
-        </w:rPr>
-        <w:t>Posts</w:t>
-      </w:r>
-      <w:proofErr w:type="spellEnd"/>
-      <w:r>
-        <w:rPr>
-          <w:lang w:val="fr-CH"/>
-        </w:rPr>
-        <w:t xml:space="preserve"> &amp; </w:t>
-      </w:r>
-      <w:proofErr w:type="spellStart"/>
-      <w:r>
-        <w:rPr>
-          <w:lang w:val="fr-CH"/>
-        </w:rPr>
-        <w:t>Contributed</w:t>
-      </w:r>
-      <w:proofErr w:type="spellEnd"/>
-      <w:r>
-        <w:rPr>
-          <w:lang w:val="fr-CH"/>
-        </w:rPr>
-        <w:t xml:space="preserve"> Content</w:t>
+          <w:lang w:val="en-GB"/>
+        </w:rPr>
+      </w:pPr>
+      <w:r>
+        <w:rPr>
+          <w:lang w:val="en-GB"/>
+        </w:rPr>
+        <w:t>Short-form Blog Posts &amp; Contributed Content</w:t>
       </w:r>
     </w:p>
     <w:p>
@@ -1774,28 +1021,12 @@
           <w:lang w:val="fr-CH"/>
         </w:rPr>
       </w:pPr>
-      <w:proofErr w:type="spellStart"/>
       <w:r>
         <w:rPr>
           <w:lang w:val="fr-CH"/>
         </w:rPr>
-        <w:t>Curated</w:t>
-      </w:r>
-      <w:proofErr w:type="spellEnd"/>
-      <w:r>
-        <w:rPr>
-          <w:lang w:val="fr-CH"/>
-        </w:rPr>
-        <w:t xml:space="preserve"> Content &amp; Social Media </w:t>
-      </w:r>
-      <w:proofErr w:type="spellStart"/>
-      <w:r>
-        <w:rPr>
-          <w:lang w:val="fr-CH"/>
-        </w:rPr>
-        <w:t>Posts</w:t>
-      </w:r>
-      <w:proofErr w:type="spellEnd"/>
+        <w:t>Curated Content &amp; Social Media Posts</w:t>
+      </w:r>
     </w:p>
     <w:p>
       <w:r>
@@ -1814,15 +1045,7 @@
     </w:p>
     <w:p>
       <w:r>
-        <w:t xml:space="preserve">Beispiele: Stars, Experten, Journalisten, </w:t>
-      </w:r>
-      <w:proofErr w:type="spellStart"/>
-      <w:r>
-        <w:t>Connectors</w:t>
-      </w:r>
-      <w:proofErr w:type="spellEnd"/>
-      <w:r>
-        <w:t>, Marken</w:t>
+        <w:t>Beispiele: Stars, Experten, Journalisten, Connectors, Marken</w:t>
       </w:r>
     </w:p>
     <w:p>
@@ -2038,7 +1261,7 @@
                     <pic:cNvPicPr/>
                   </pic:nvPicPr>
                   <pic:blipFill>
-                    <a:blip r:embed="rId10">
+                    <a:blip r:embed="rId11">
                       <a:extLst>
                         <a:ext uri="{28A0092B-C50C-407E-A947-70E740481C1C}">
                           <a14:useLocalDpi xmlns:a14="http://schemas.microsoft.com/office/drawing/2010/main" val="0"/>
@@ -2211,7 +1434,7 @@
                     <pic:cNvPicPr/>
                   </pic:nvPicPr>
                   <pic:blipFill>
-                    <a:blip r:embed="rId11">
+                    <a:blip r:embed="rId12">
                       <a:extLst>
                         <a:ext uri="{28A0092B-C50C-407E-A947-70E740481C1C}">
                           <a14:useLocalDpi xmlns:a14="http://schemas.microsoft.com/office/drawing/2010/main" val="0"/>
@@ -3143,17 +2366,8 @@
           <w:b/>
           <w:lang w:eastAsia="de-CH"/>
         </w:rPr>
-        <w:t xml:space="preserve">Media </w:t>
-      </w:r>
-      <w:proofErr w:type="spellStart"/>
-      <w:r>
-        <w:rPr>
-          <w:b/>
-          <w:lang w:eastAsia="de-CH"/>
-        </w:rPr>
-        <w:t>Strategy</w:t>
-      </w:r>
-      <w:proofErr w:type="spellEnd"/>
+        <w:t>Media Strategy</w:t>
+      </w:r>
       <w:r>
         <w:rPr>
           <w:b/>
@@ -3188,19 +2402,11 @@
         </w:rPr>
         <w:br/>
       </w:r>
-      <w:proofErr w:type="spellStart"/>
-      <w:r>
-        <w:rPr>
-          <w:lang w:eastAsia="de-CH"/>
-        </w:rPr>
-        <w:t>Social</w:t>
-      </w:r>
-      <w:proofErr w:type="spellEnd"/>
-      <w:r>
-        <w:rPr>
-          <w:lang w:eastAsia="de-CH"/>
-        </w:rPr>
-        <w:t xml:space="preserve"> Media ist manchmal umsonst aber niemals kostenlos.</w:t>
+      <w:r>
+        <w:rPr>
+          <w:lang w:eastAsia="de-CH"/>
+        </w:rPr>
+        <w:t>Social Media ist manchmal umsonst aber niemals kostenlos.</w:t>
       </w:r>
     </w:p>
     <w:p>
@@ -3305,91 +2511,7 @@
         <w:rPr>
           <w:lang w:eastAsia="de-CH"/>
         </w:rPr>
-        <w:t xml:space="preserve">Für die Zielgruppe Analyse empfiehlt sich das </w:t>
-      </w:r>
-      <w:proofErr w:type="spellStart"/>
-      <w:r>
-        <w:rPr>
-          <w:lang w:eastAsia="de-CH"/>
-        </w:rPr>
-        <w:t>Targeting</w:t>
-      </w:r>
-      <w:proofErr w:type="spellEnd"/>
-      <w:r>
-        <w:rPr>
-          <w:lang w:eastAsia="de-CH"/>
-        </w:rPr>
-        <w:t xml:space="preserve"> Modell. Dabei können </w:t>
-      </w:r>
-      <w:proofErr w:type="spellStart"/>
-      <w:r>
-        <w:rPr>
-          <w:lang w:eastAsia="de-CH"/>
-        </w:rPr>
-        <w:t>können</w:t>
-      </w:r>
-      <w:proofErr w:type="spellEnd"/>
-      <w:r>
-        <w:rPr>
-          <w:lang w:eastAsia="de-CH"/>
-        </w:rPr>
-        <w:t xml:space="preserve"> unterschiedliche Formen von </w:t>
-      </w:r>
-      <w:proofErr w:type="spellStart"/>
-      <w:r>
-        <w:rPr>
-          <w:lang w:eastAsia="de-CH"/>
-        </w:rPr>
-        <w:t>Targeting</w:t>
-      </w:r>
-      <w:proofErr w:type="spellEnd"/>
-      <w:r>
-        <w:rPr>
-          <w:lang w:eastAsia="de-CH"/>
-        </w:rPr>
-        <w:t xml:space="preserve"> betrieben werden. Über Bedürfnisse, Interessen, Verbindungen </w:t>
-      </w:r>
-      <w:proofErr w:type="gramStart"/>
-      <w:r>
-        <w:rPr>
-          <w:lang w:eastAsia="de-CH"/>
-        </w:rPr>
-        <w:t>etc. .</w:t>
-      </w:r>
-      <w:proofErr w:type="gramEnd"/>
-      <w:r>
-        <w:rPr>
-          <w:lang w:eastAsia="de-CH"/>
-        </w:rPr>
-        <w:t xml:space="preserve"> Die aus dem </w:t>
-      </w:r>
-      <w:proofErr w:type="spellStart"/>
-      <w:r>
-        <w:rPr>
-          <w:lang w:eastAsia="de-CH"/>
-        </w:rPr>
-        <w:t>Targeting</w:t>
-      </w:r>
-      <w:proofErr w:type="spellEnd"/>
-      <w:r>
-        <w:rPr>
-          <w:lang w:eastAsia="de-CH"/>
-        </w:rPr>
-        <w:t xml:space="preserve"> resultierten Zielgruppen können mit Hilfe von </w:t>
-      </w:r>
-      <w:proofErr w:type="spellStart"/>
-      <w:r>
-        <w:rPr>
-          <w:lang w:eastAsia="de-CH"/>
-        </w:rPr>
-        <w:t>Personas</w:t>
-      </w:r>
-      <w:proofErr w:type="spellEnd"/>
-      <w:r>
-        <w:rPr>
-          <w:lang w:eastAsia="de-CH"/>
-        </w:rPr>
-        <w:t xml:space="preserve"> veranschaulicht werden.</w:t>
+        <w:t>Für die Zielgruppe Analyse empfiehlt sich das Targeting Modell. Dabei können können unterschiedliche Formen von Targeting betrieben werden. Über Bedürfnisse, Interessen, Verbindungen etc. . Die aus dem Targeting resultierten Zielgruppen können mit Hilfe von Personas veranschaulicht werden.</w:t>
       </w:r>
     </w:p>
     <w:p>
@@ -3406,7 +2528,7 @@
           <w:lang w:eastAsia="de-CH"/>
         </w:rPr>
         <w:drawing>
-          <wp:anchor distT="0" distB="0" distL="114300" distR="114300" simplePos="0" relativeHeight="251660288" behindDoc="0" locked="0" layoutInCell="1" allowOverlap="1">
+          <wp:anchor distT="0" distB="0" distL="114300" distR="114300" simplePos="0" relativeHeight="251658242" behindDoc="0" locked="0" layoutInCell="1" allowOverlap="1">
             <wp:simplePos x="0" y="0"/>
             <wp:positionH relativeFrom="margin">
               <wp:align>left</wp:align>
@@ -3431,7 +2553,7 @@
                     </pic:cNvPicPr>
                   </pic:nvPicPr>
                   <pic:blipFill>
-                    <a:blip r:embed="rId12" cstate="print">
+                    <a:blip r:embed="rId13" cstate="print">
                       <a:extLst>
                         <a:ext uri="{28A0092B-C50C-407E-A947-70E740481C1C}">
                           <a14:useLocalDpi xmlns:a14="http://schemas.microsoft.com/office/drawing/2010/main" val="0"/>
@@ -3486,31 +2608,13 @@
           <w:lang w:eastAsia="de-CH"/>
         </w:rPr>
       </w:pPr>
-      <w:proofErr w:type="spellStart"/>
-      <w:r>
-        <w:rPr>
-          <w:b/>
-          <w:lang w:eastAsia="de-CH"/>
-        </w:rPr>
-        <w:t>Cusotmer</w:t>
-      </w:r>
-      <w:proofErr w:type="spellEnd"/>
-      <w:r>
-        <w:rPr>
-          <w:b/>
-          <w:lang w:eastAsia="de-CH"/>
-        </w:rPr>
-        <w:t xml:space="preserve"> </w:t>
-      </w:r>
-      <w:proofErr w:type="spellStart"/>
-      <w:r>
-        <w:rPr>
-          <w:b/>
-          <w:lang w:eastAsia="de-CH"/>
-        </w:rPr>
-        <w:t>Journeys</w:t>
-      </w:r>
-      <w:proofErr w:type="spellEnd"/>
+      <w:r>
+        <w:rPr>
+          <w:b/>
+          <w:lang w:eastAsia="de-CH"/>
+        </w:rPr>
+        <w:t>Cusotmer Journeys</w:t>
+      </w:r>
     </w:p>
     <w:p>
       <w:pPr>
@@ -3542,7 +2646,7 @@
                     </pic:cNvPicPr>
                   </pic:nvPicPr>
                   <pic:blipFill>
-                    <a:blip r:embed="rId13" cstate="print">
+                    <a:blip r:embed="rId14" cstate="print">
                       <a:extLst>
                         <a:ext uri="{28A0092B-C50C-407E-A947-70E740481C1C}">
                           <a14:useLocalDpi xmlns:a14="http://schemas.microsoft.com/office/drawing/2010/main" val="0"/>
@@ -3580,149 +2684,51 @@
         <w:rPr>
           <w:lang w:eastAsia="de-CH"/>
         </w:rPr>
-        <w:t xml:space="preserve">Die Customer </w:t>
-      </w:r>
-      <w:proofErr w:type="spellStart"/>
-      <w:r>
-        <w:rPr>
-          <w:lang w:eastAsia="de-CH"/>
-        </w:rPr>
-        <w:t>Journeys</w:t>
-      </w:r>
-      <w:proofErr w:type="spellEnd"/>
-      <w:r>
-        <w:rPr>
-          <w:lang w:eastAsia="de-CH"/>
-        </w:rPr>
-        <w:t xml:space="preserve"> der Nutzer laufen oftmals über mehrere </w:t>
-      </w:r>
-      <w:proofErr w:type="spellStart"/>
-      <w:r>
-        <w:rPr>
-          <w:lang w:eastAsia="de-CH"/>
-        </w:rPr>
-        <w:t>Touchpoints</w:t>
-      </w:r>
-      <w:proofErr w:type="spellEnd"/>
-      <w:r>
-        <w:rPr>
-          <w:lang w:eastAsia="de-CH"/>
-        </w:rPr>
-        <w:t xml:space="preserve">. Ein Nutzer sieht beispielsweise innerhalb einer Woche zwei Display-Anzeigen einer Marke, bei einer dritten Anzeige klickt er darauf und informiert sich über das Unternehmen. Anschliessend bekommt er einen Facebook-Post mit. Langsam entsteht ein Bedürfnis und nach einer weiteren Woche macht diese Person eine Brand-Anfrage, kommt über eine Suchmaschinenanzeige auf die Seite und führt anschliessend eine </w:t>
-      </w:r>
-      <w:proofErr w:type="spellStart"/>
-      <w:r>
-        <w:rPr>
-          <w:lang w:eastAsia="de-CH"/>
-        </w:rPr>
-        <w:t>Conversion</w:t>
-      </w:r>
-      <w:proofErr w:type="spellEnd"/>
-      <w:r>
-        <w:rPr>
-          <w:lang w:eastAsia="de-CH"/>
-        </w:rPr>
-        <w:t xml:space="preserve"> aus.</w:t>
-      </w:r>
-    </w:p>
-    <w:p>
-      <w:pPr>
-        <w:pStyle w:val="KeinLeerraum"/>
-        <w:rPr>
-          <w:lang w:eastAsia="de-CH"/>
-        </w:rPr>
-      </w:pPr>
-    </w:p>
-    <w:p>
-      <w:pPr>
-        <w:pStyle w:val="KeinLeerraum"/>
-        <w:rPr>
-          <w:lang w:eastAsia="de-CH"/>
-        </w:rPr>
-      </w:pPr>
-      <w:r>
-        <w:rPr>
-          <w:lang w:eastAsia="de-CH"/>
-        </w:rPr>
-        <w:t xml:space="preserve">Wichtig ist jedoch auch das Nutzen von Customer </w:t>
-      </w:r>
-      <w:proofErr w:type="spellStart"/>
-      <w:r>
-        <w:rPr>
-          <w:lang w:eastAsia="de-CH"/>
-        </w:rPr>
-        <w:t>Journeys</w:t>
-      </w:r>
-      <w:proofErr w:type="spellEnd"/>
-      <w:r>
-        <w:rPr>
-          <w:lang w:eastAsia="de-CH"/>
-        </w:rPr>
-        <w:t xml:space="preserve">. Customer </w:t>
-      </w:r>
-      <w:proofErr w:type="spellStart"/>
-      <w:r>
-        <w:rPr>
-          <w:lang w:eastAsia="de-CH"/>
-        </w:rPr>
-        <w:t>Journeys</w:t>
-      </w:r>
-      <w:proofErr w:type="spellEnd"/>
-      <w:r>
-        <w:rPr>
-          <w:lang w:eastAsia="de-CH"/>
-        </w:rPr>
-        <w:t xml:space="preserve"> zeichnen die Wege von Nutzern nach über verschiedene Kanäle und erlauben so eine Priorisierung der einzelnen Massnahmen, weil der gesamte Nutzen der einzelnen Massnahmen berücksichtigt wird.</w:t>
-      </w:r>
-    </w:p>
-    <w:p>
-      <w:pPr>
-        <w:pStyle w:val="KeinLeerraum"/>
-        <w:rPr>
-          <w:lang w:eastAsia="de-CH"/>
-        </w:rPr>
-      </w:pPr>
-    </w:p>
-    <w:p>
-      <w:pPr>
-        <w:pStyle w:val="KeinLeerraum"/>
-        <w:rPr>
-          <w:lang w:eastAsia="de-CH"/>
-        </w:rPr>
-      </w:pPr>
-      <w:r>
-        <w:rPr>
-          <w:lang w:eastAsia="de-CH"/>
-        </w:rPr>
-        <w:t xml:space="preserve">Es ist immer sinnvoll einen solchen Customer Journey selber zu erstellen. Oftmals kann dabei auf das klassische AIDA-Modell zurückgegriffen werden (Attention – Interest – </w:t>
-      </w:r>
-      <w:proofErr w:type="spellStart"/>
-      <w:r>
-        <w:rPr>
-          <w:lang w:eastAsia="de-CH"/>
-        </w:rPr>
-        <w:t>Desire</w:t>
-      </w:r>
-      <w:proofErr w:type="spellEnd"/>
-      <w:r>
-        <w:rPr>
-          <w:lang w:eastAsia="de-CH"/>
-        </w:rPr>
-        <w:t xml:space="preserve"> – Action). So werden Fragen beantwortet wie: Welche Massnahmen sind v.a. dem Branding zuzuordnen? Wann befindet sich der Nutzer kurz vor der </w:t>
-      </w:r>
-      <w:proofErr w:type="spellStart"/>
-      <w:r>
-        <w:rPr>
-          <w:lang w:eastAsia="de-CH"/>
-        </w:rPr>
-        <w:t>Conversion</w:t>
-      </w:r>
-      <w:proofErr w:type="spellEnd"/>
-      <w:r>
-        <w:rPr>
-          <w:lang w:eastAsia="de-CH"/>
-        </w:rPr>
-        <w:t xml:space="preserve"> und muss unbedingt angesprochen werden? Welche Touch-Points folgen aufeinander und wie können die Botschaften entsprechend angepasst werden? Und natürlich erneut: Welche Massnahmen müssen priorisiert werden?</w:t>
+        <w:t>Die Customer Journeys der Nutzer laufen oftmals über mehrere Touchpoints. Ein Nutzer sieht beispielsweise innerhalb einer Woche zwei Display-Anzeigen einer Marke, bei einer dritten Anzeige klickt er darauf und informiert sich über das Unternehmen. Anschliessend bekommt er einen Facebook-Post mit. Langsam entsteht ein Bedürfnis und nach einer weiteren Woche macht diese Person eine Brand-Anfrage, kommt über eine Suchmaschinenanzeige auf die Seite und führt anschliessend eine Conversion aus.</w:t>
+      </w:r>
+    </w:p>
+    <w:p>
+      <w:pPr>
+        <w:pStyle w:val="KeinLeerraum"/>
+        <w:rPr>
+          <w:lang w:eastAsia="de-CH"/>
+        </w:rPr>
+      </w:pPr>
+    </w:p>
+    <w:p>
+      <w:pPr>
+        <w:pStyle w:val="KeinLeerraum"/>
+        <w:rPr>
+          <w:lang w:eastAsia="de-CH"/>
+        </w:rPr>
+      </w:pPr>
+      <w:r>
+        <w:rPr>
+          <w:lang w:eastAsia="de-CH"/>
+        </w:rPr>
+        <w:t>Wichtig ist jedoch auch das Nutzen von Customer Journeys. Customer Journeys zeichnen die Wege von Nutzern nach über verschiedene Kanäle und erlauben so eine Priorisierung der einzelnen Massnahmen, weil der gesamte Nutzen der einzelnen Massnahmen berücksichtigt wird.</w:t>
+      </w:r>
+    </w:p>
+    <w:p>
+      <w:pPr>
+        <w:pStyle w:val="KeinLeerraum"/>
+        <w:rPr>
+          <w:lang w:eastAsia="de-CH"/>
+        </w:rPr>
+      </w:pPr>
+    </w:p>
+    <w:p>
+      <w:pPr>
+        <w:pStyle w:val="KeinLeerraum"/>
+        <w:rPr>
+          <w:lang w:eastAsia="de-CH"/>
+        </w:rPr>
+      </w:pPr>
+      <w:r>
+        <w:rPr>
+          <w:lang w:eastAsia="de-CH"/>
+        </w:rPr>
+        <w:t>Es ist immer sinnvoll einen solchen Customer Journey selber zu erstellen. Oftmals kann dabei auf das klassische AIDA-Modell zurückgegriffen werden (Attention – Interest – Desire – Action). So werden Fragen beantwortet wie: Welche Massnahmen sind v.a. dem Branding zuzuordnen? Wann befindet sich der Nutzer kurz vor der Conversion und muss unbedingt angesprochen werden? Welche Touch-Points folgen aufeinander und wie können die Botschaften entsprechend angepasst werden? Und natürlich erneut: Welche Massnahmen müssen priorisiert werden?</w:t>
       </w:r>
     </w:p>
     <w:p>
@@ -3756,7 +2762,7 @@
                     </pic:cNvPicPr>
                   </pic:nvPicPr>
                   <pic:blipFill>
-                    <a:blip r:embed="rId14">
+                    <a:blip r:embed="rId15">
                       <a:extLst>
                         <a:ext uri="{28A0092B-C50C-407E-A947-70E740481C1C}">
                           <a14:useLocalDpi xmlns:a14="http://schemas.microsoft.com/office/drawing/2010/main" val="0"/>
@@ -3831,21 +2837,7 @@
         <w:rPr>
           <w:lang w:eastAsia="de-CH"/>
         </w:rPr>
-        <w:t>Dabei gibt es drei Phasen. Die Problembezogene Phase (Awareness – was sind Gründe für meine Probleme?), die Lösungsbezogene Phase (</w:t>
-      </w:r>
-      <w:proofErr w:type="spellStart"/>
-      <w:r>
-        <w:rPr>
-          <w:lang w:eastAsia="de-CH"/>
-        </w:rPr>
-        <w:t>Consideration</w:t>
-      </w:r>
-      <w:proofErr w:type="spellEnd"/>
-      <w:r>
-        <w:rPr>
-          <w:lang w:eastAsia="de-CH"/>
-        </w:rPr>
-        <w:t xml:space="preserve"> – Welche Lösungsansätze gibt es?) und die Anbieterbezogene Phase (Action – wer hilft mir am besten, mein Problem zu lösen?).</w:t>
+        <w:t>Dabei gibt es drei Phasen. Die Problembezogene Phase (Awareness – was sind Gründe für meine Probleme?), die Lösungsbezogene Phase (Consideration – Welche Lösungsansätze gibt es?) und die Anbieterbezogene Phase (Action – wer hilft mir am besten, mein Problem zu lösen?).</w:t>
       </w:r>
     </w:p>
     <w:p>
@@ -3908,7 +2900,7 @@
                     </pic:cNvPicPr>
                   </pic:nvPicPr>
                   <pic:blipFill>
-                    <a:blip r:embed="rId15">
+                    <a:blip r:embed="rId16">
                       <a:extLst>
                         <a:ext uri="{28A0092B-C50C-407E-A947-70E740481C1C}">
                           <a14:useLocalDpi xmlns:a14="http://schemas.microsoft.com/office/drawing/2010/main" val="0"/>
@@ -4024,7 +3016,7 @@
                     </pic:cNvPicPr>
                   </pic:nvPicPr>
                   <pic:blipFill>
-                    <a:blip r:embed="rId16" cstate="print">
+                    <a:blip r:embed="rId17" cstate="print">
                       <a:extLst>
                         <a:ext uri="{28A0092B-C50C-407E-A947-70E740481C1C}">
                           <a14:useLocalDpi xmlns:a14="http://schemas.microsoft.com/office/drawing/2010/main" val="0"/>
@@ -4084,35 +3076,7 @@
         <w:rPr>
           <w:lang w:eastAsia="de-CH"/>
         </w:rPr>
-        <w:t>Definieren Sie in diesem Feld jeweils, wie sich die Situation der Nutzer aktuell darstellt anhand einer Analytics-Auswertung. Die Website wird dabei fragmentiert betrachtet. Für das Beispiel-</w:t>
-      </w:r>
-      <w:proofErr w:type="spellStart"/>
-      <w:r>
-        <w:rPr>
-          <w:lang w:eastAsia="de-CH"/>
-        </w:rPr>
-        <w:t>Canvas</w:t>
-      </w:r>
-      <w:proofErr w:type="spellEnd"/>
-      <w:r>
-        <w:rPr>
-          <w:lang w:eastAsia="de-CH"/>
-        </w:rPr>
-        <w:t xml:space="preserve"> </w:t>
-      </w:r>
-      <w:proofErr w:type="gramStart"/>
-      <w:r>
-        <w:rPr>
-          <w:lang w:eastAsia="de-CH"/>
-        </w:rPr>
-        <w:t>„Mittags</w:t>
-      </w:r>
-      <w:proofErr w:type="gramEnd"/>
-      <w:r>
-        <w:rPr>
-          <w:lang w:eastAsia="de-CH"/>
-        </w:rPr>
-        <w:t xml:space="preserve"> Sandwiches und Salate an Arbeiter aus der Umgebung verkaufen“ wird beispielsweise nur die Web-Page mit den Mittagsangeboten ausgewertet.</w:t>
+        <w:t>Definieren Sie in diesem Feld jeweils, wie sich die Situation der Nutzer aktuell darstellt anhand einer Analytics-Auswertung. Die Website wird dabei fragmentiert betrachtet. Für das Beispiel-Canvas „Mittags Sandwiches und Salate an Arbeiter aus der Umgebung verkaufen“ wird beispielsweise nur die Web-Page mit den Mittagsangeboten ausgewertet.</w:t>
       </w:r>
     </w:p>
     <w:p>
@@ -4192,65 +3156,29 @@
         <w:rPr>
           <w:lang w:eastAsia="de-CH"/>
         </w:rPr>
-        <w:t xml:space="preserve">b) </w:t>
-      </w:r>
-      <w:proofErr w:type="spellStart"/>
-      <w:r>
-        <w:rPr>
-          <w:lang w:eastAsia="de-CH"/>
-        </w:rPr>
-        <w:t>Personas</w:t>
-      </w:r>
-      <w:proofErr w:type="spellEnd"/>
-    </w:p>
-    <w:p>
-      <w:pPr>
-        <w:pStyle w:val="KeinLeerraum"/>
-        <w:rPr>
-          <w:lang w:eastAsia="de-CH"/>
-        </w:rPr>
-      </w:pPr>
-    </w:p>
-    <w:p>
-      <w:pPr>
-        <w:pStyle w:val="KeinLeerraum"/>
-        <w:rPr>
-          <w:lang w:eastAsia="de-CH"/>
-        </w:rPr>
-      </w:pPr>
-      <w:r>
-        <w:rPr>
-          <w:lang w:eastAsia="de-CH"/>
-        </w:rPr>
-        <w:t xml:space="preserve">Erstellen Sie nun </w:t>
-      </w:r>
-      <w:proofErr w:type="spellStart"/>
-      <w:r>
-        <w:rPr>
-          <w:lang w:eastAsia="de-CH"/>
-        </w:rPr>
-        <w:t>Personas</w:t>
-      </w:r>
-      <w:proofErr w:type="spellEnd"/>
-      <w:r>
-        <w:rPr>
-          <w:lang w:eastAsia="de-CH"/>
-        </w:rPr>
-        <w:t xml:space="preserve">, die definieren, wer sich auf diesem Teil der Website aufhalten soll. Erstellen Sie die </w:t>
-      </w:r>
-      <w:proofErr w:type="spellStart"/>
-      <w:r>
-        <w:rPr>
-          <w:lang w:eastAsia="de-CH"/>
-        </w:rPr>
-        <w:t>Personas</w:t>
-      </w:r>
-      <w:proofErr w:type="spellEnd"/>
-      <w:r>
-        <w:rPr>
-          <w:lang w:eastAsia="de-CH"/>
-        </w:rPr>
-        <w:t xml:space="preserve"> nicht nur demografisch, sondern auch auf deren aktuelle Situation, Bedürfnisse und Probleme bezogen. Nutzen Sie für den demografischen Teil der Persona-Bildung auch Auswertungen aus Analytics.</w:t>
+        <w:t>b) Personas</w:t>
+      </w:r>
+    </w:p>
+    <w:p>
+      <w:pPr>
+        <w:pStyle w:val="KeinLeerraum"/>
+        <w:rPr>
+          <w:lang w:eastAsia="de-CH"/>
+        </w:rPr>
+      </w:pPr>
+    </w:p>
+    <w:p>
+      <w:pPr>
+        <w:pStyle w:val="KeinLeerraum"/>
+        <w:rPr>
+          <w:lang w:eastAsia="de-CH"/>
+        </w:rPr>
+      </w:pPr>
+      <w:r>
+        <w:rPr>
+          <w:lang w:eastAsia="de-CH"/>
+        </w:rPr>
+        <w:t>Erstellen Sie nun Personas, die definieren, wer sich auf diesem Teil der Website aufhalten soll. Erstellen Sie die Personas nicht nur demografisch, sondern auch auf deren aktuelle Situation, Bedürfnisse und Probleme bezogen. Nutzen Sie für den demografischen Teil der Persona-Bildung auch Auswertungen aus Analytics.</w:t>
       </w:r>
     </w:p>
     <w:p>
@@ -4294,63 +3222,7 @@
         <w:rPr>
           <w:lang w:eastAsia="de-CH"/>
         </w:rPr>
-        <w:t xml:space="preserve">Das Klickwerkstatt Digital </w:t>
-      </w:r>
-      <w:proofErr w:type="spellStart"/>
-      <w:r>
-        <w:rPr>
-          <w:lang w:eastAsia="de-CH"/>
-        </w:rPr>
-        <w:t>Strategy</w:t>
-      </w:r>
-      <w:proofErr w:type="spellEnd"/>
-      <w:r>
-        <w:rPr>
-          <w:lang w:eastAsia="de-CH"/>
-        </w:rPr>
-        <w:t xml:space="preserve"> Board wird nun noch mal zusätzlich segmentiert, sodass pro </w:t>
-      </w:r>
-      <w:proofErr w:type="spellStart"/>
-      <w:r>
-        <w:rPr>
-          <w:lang w:eastAsia="de-CH"/>
-        </w:rPr>
-        <w:t>Persona</w:t>
-      </w:r>
-      <w:proofErr w:type="spellEnd"/>
-      <w:r>
-        <w:rPr>
-          <w:lang w:eastAsia="de-CH"/>
-        </w:rPr>
-        <w:t xml:space="preserve"> mehrere Massnahmen mit Budget und Zielsetzungen definiert werden können. Auf Ebene der Massnahmen erarbeiten Sie nun Online Marketing-Massnahmen für die einzelnen </w:t>
-      </w:r>
-      <w:proofErr w:type="spellStart"/>
-      <w:r>
-        <w:rPr>
-          <w:lang w:eastAsia="de-CH"/>
-        </w:rPr>
-        <w:t>Personas</w:t>
-      </w:r>
-      <w:proofErr w:type="spellEnd"/>
-      <w:r>
-        <w:rPr>
-          <w:lang w:eastAsia="de-CH"/>
-        </w:rPr>
-        <w:t xml:space="preserve">. Pro </w:t>
-      </w:r>
-      <w:proofErr w:type="spellStart"/>
-      <w:r>
-        <w:rPr>
-          <w:lang w:eastAsia="de-CH"/>
-        </w:rPr>
-        <w:t>Persona</w:t>
-      </w:r>
-      <w:proofErr w:type="spellEnd"/>
-      <w:r>
-        <w:rPr>
-          <w:lang w:eastAsia="de-CH"/>
-        </w:rPr>
-        <w:t xml:space="preserve"> werden dabei nicht mehr als drei Massnahmen definiert, um die Strategie und Auswertungen übersichtlich zu halten.</w:t>
+        <w:t>Das Klickwerkstatt Digital Strategy Board wird nun noch mal zusätzlich segmentiert, sodass pro Persona mehrere Massnahmen mit Budget und Zielsetzungen definiert werden können. Auf Ebene der Massnahmen erarbeiten Sie nun Online Marketing-Massnahmen für die einzelnen Personas. Pro Persona werden dabei nicht mehr als drei Massnahmen definiert, um die Strategie und Auswertungen übersichtlich zu halten.</w:t>
       </w:r>
     </w:p>
     <w:p>
@@ -4384,7 +3256,7 @@
                     </pic:cNvPicPr>
                   </pic:nvPicPr>
                   <pic:blipFill>
-                    <a:blip r:embed="rId17" cstate="print">
+                    <a:blip r:embed="rId18" cstate="print">
                       <a:extLst>
                         <a:ext uri="{28A0092B-C50C-407E-A947-70E740481C1C}">
                           <a14:useLocalDpi xmlns:a14="http://schemas.microsoft.com/office/drawing/2010/main" val="0"/>
@@ -4463,35 +3335,7 @@
         <w:rPr>
           <w:lang w:eastAsia="de-CH"/>
         </w:rPr>
-        <w:t xml:space="preserve">Suchmaschinenmarketing ist der Prototyp einer Marketing-Disziplin, die erst im Online Marketing entstand. Der wichtigste Aspekt ist dabei das Verständnis, dass es sich hierbei um Pull-Marketing handelt. Im Gegensatz zum klassischen Marketing steht im Suchmaschinenmarketing nicht eine Marketing-Botschaft im Zentrum, die im Kopf des Nutzers festgesetzt werden soll. Wichtiger ist es, im rechten Moment (also bei relevanten Suchanfragen) präsent zu sein und den Nutzer dann auf seine Seite zu ziehen (darum: Pull-Marketing). Auch stehen bei dieser Disziplin nicht Markenüberlegungen im Zentrum, sondern die Generierung von </w:t>
-      </w:r>
-      <w:proofErr w:type="spellStart"/>
-      <w:r>
-        <w:rPr>
-          <w:lang w:eastAsia="de-CH"/>
-        </w:rPr>
-        <w:t>Conversions</w:t>
-      </w:r>
-      <w:proofErr w:type="spellEnd"/>
-      <w:r>
-        <w:rPr>
-          <w:lang w:eastAsia="de-CH"/>
-        </w:rPr>
-        <w:t xml:space="preserve"> – also </w:t>
-      </w:r>
-      <w:proofErr w:type="spellStart"/>
-      <w:r>
-        <w:rPr>
-          <w:lang w:eastAsia="de-CH"/>
-        </w:rPr>
-        <w:t>Zielerreichungen</w:t>
-      </w:r>
-      <w:proofErr w:type="spellEnd"/>
-      <w:r>
-        <w:rPr>
-          <w:lang w:eastAsia="de-CH"/>
-        </w:rPr>
-        <w:t xml:space="preserve"> auf der Website. Unterteilt wird das Suchmaschinenmarketing in Suchmaschinenwerbung und Suchmaschinenoptimierung.</w:t>
+        <w:t>Suchmaschinenmarketing ist der Prototyp einer Marketing-Disziplin, die erst im Online Marketing entstand. Der wichtigste Aspekt ist dabei das Verständnis, dass es sich hierbei um Pull-Marketing handelt. Im Gegensatz zum klassischen Marketing steht im Suchmaschinenmarketing nicht eine Marketing-Botschaft im Zentrum, die im Kopf des Nutzers festgesetzt werden soll. Wichtiger ist es, im rechten Moment (also bei relevanten Suchanfragen) präsent zu sein und den Nutzer dann auf seine Seite zu ziehen (darum: Pull-Marketing). Auch stehen bei dieser Disziplin nicht Markenüberlegungen im Zentrum, sondern die Generierung von Conversions – also Zielerreichungen auf der Website. Unterteilt wird das Suchmaschinenmarketing in Suchmaschinenwerbung und Suchmaschinenoptimierung.</w:t>
       </w:r>
     </w:p>
     <w:p>
@@ -4527,21 +3371,7 @@
         <w:rPr>
           <w:lang w:eastAsia="de-CH"/>
         </w:rPr>
-        <w:t xml:space="preserve">Dialog-Marketing ist die zweite Online Marketing-Disziplin und oftmals die arbeitsintensivste. Das Internet ermöglicht es Unternehmen eine völlig neue Art der Kundenkommunikation zu schaffen und Markenpflege auf eine neue Ebene zu hieven. Über </w:t>
-      </w:r>
-      <w:proofErr w:type="spellStart"/>
-      <w:r>
-        <w:rPr>
-          <w:lang w:eastAsia="de-CH"/>
-        </w:rPr>
-        <w:t>Social</w:t>
-      </w:r>
-      <w:proofErr w:type="spellEnd"/>
-      <w:r>
-        <w:rPr>
-          <w:lang w:eastAsia="de-CH"/>
-        </w:rPr>
-        <w:t xml:space="preserve"> Media-Marketing und mittels E-Mail-Marketing kann ein Dialog mit Kunden aufgebaut werden, der Marken eine völlig neue Perspektive im Austausch mit ihren Kunden schafft. Dazu kommt noch Content Marketing, also das Publizieren von hochwertigem Content zu Gunsten der Zielgruppe.</w:t>
+        <w:t>Dialog-Marketing ist die zweite Online Marketing-Disziplin und oftmals die arbeitsintensivste. Das Internet ermöglicht es Unternehmen eine völlig neue Art der Kundenkommunikation zu schaffen und Markenpflege auf eine neue Ebene zu hieven. Über Social Media-Marketing und mittels E-Mail-Marketing kann ein Dialog mit Kunden aufgebaut werden, der Marken eine völlig neue Perspektive im Austausch mit ihren Kunden schafft. Dazu kommt noch Content Marketing, also das Publizieren von hochwertigem Content zu Gunsten der Zielgruppe.</w:t>
       </w:r>
     </w:p>
     <w:p>
@@ -4577,35 +3407,7 @@
         <w:rPr>
           <w:lang w:eastAsia="de-CH"/>
         </w:rPr>
-        <w:t xml:space="preserve">Unter Online Branding verstehen wir Display-, Banner- und Videowerbung. Dabei kommen die Prinzipien der Offline-Mediaplanung verstärkt zum Tragen. Innerhalb dieser Disziplin ist es wichtig Zielgruppen zu definieren und diese mittels </w:t>
-      </w:r>
-      <w:proofErr w:type="spellStart"/>
-      <w:r>
-        <w:rPr>
-          <w:lang w:eastAsia="de-CH"/>
-        </w:rPr>
-        <w:t>Targeting</w:t>
-      </w:r>
-      <w:proofErr w:type="spellEnd"/>
-      <w:r>
-        <w:rPr>
-          <w:lang w:eastAsia="de-CH"/>
-        </w:rPr>
-        <w:t xml:space="preserve"> zu erreichen. Im Online-Bereich sind diese </w:t>
-      </w:r>
-      <w:proofErr w:type="spellStart"/>
-      <w:r>
-        <w:rPr>
-          <w:lang w:eastAsia="de-CH"/>
-        </w:rPr>
-        <w:t>Targeting</w:t>
-      </w:r>
-      <w:proofErr w:type="spellEnd"/>
-      <w:r>
-        <w:rPr>
-          <w:lang w:eastAsia="de-CH"/>
-        </w:rPr>
-        <w:t>-Möglichkeiten zumeist ausgefeilter als in Offline-Medien.</w:t>
+        <w:t>Unter Online Branding verstehen wir Display-, Banner- und Videowerbung. Dabei kommen die Prinzipien der Offline-Mediaplanung verstärkt zum Tragen. Innerhalb dieser Disziplin ist es wichtig Zielgruppen zu definieren und diese mittels Targeting zu erreichen. Im Online-Bereich sind diese Targeting-Möglichkeiten zumeist ausgefeilter als in Offline-Medien.</w:t>
       </w:r>
     </w:p>
     <w:p>
@@ -4650,21 +3452,7 @@
         <w:rPr>
           <w:lang w:eastAsia="de-CH"/>
         </w:rPr>
-        <w:t xml:space="preserve">Definieren Sie nun für jede Massnahme einen oder mehrere KPIs (Erfolgskennzahlen) als Zieldefinition. Es gilt dabei: Die KPIs müssen über ein Analyse-Tool messbar sein (betrachten Sie dazu auch unseren Artikel zum Thema </w:t>
-      </w:r>
-      <w:proofErr w:type="spellStart"/>
-      <w:r>
-        <w:rPr>
-          <w:lang w:eastAsia="de-CH"/>
-        </w:rPr>
-        <w:t>Conversion</w:t>
-      </w:r>
-      <w:proofErr w:type="spellEnd"/>
-      <w:r>
-        <w:rPr>
-          <w:lang w:eastAsia="de-CH"/>
-        </w:rPr>
-        <w:t>-Tracking).</w:t>
+        <w:t>Definieren Sie nun für jede Massnahme einen oder mehrere KPIs (Erfolgskennzahlen) als Zieldefinition. Es gilt dabei: Die KPIs müssen über ein Analyse-Tool messbar sein (betrachten Sie dazu auch unseren Artikel zum Thema Conversion-Tracking).</w:t>
       </w:r>
     </w:p>
     <w:p>
@@ -4782,7 +3570,7 @@
                     </pic:cNvPicPr>
                   </pic:nvPicPr>
                   <pic:blipFill rotWithShape="1">
-                    <a:blip r:embed="rId18" cstate="print">
+                    <a:blip r:embed="rId19" cstate="print">
                       <a:extLst>
                         <a:ext uri="{28A0092B-C50C-407E-A947-70E740481C1C}">
                           <a14:useLocalDpi xmlns:a14="http://schemas.microsoft.com/office/drawing/2010/main" val="0"/>
@@ -4889,7 +3677,7 @@
         </w:rPr>
         <w:t xml:space="preserve">(Werbungen auf Websites mit zumeist hoher Frequentierung zu einem bestimmten Fix-Preis. Beispiel: auf </w:t>
       </w:r>
-      <w:hyperlink r:id="rId19" w:history="1">
+      <w:hyperlink r:id="rId20" w:history="1">
         <w:r>
           <w:rPr>
             <w:rStyle w:val="Hyperlink"/>
@@ -4927,77 +3715,7 @@
         <w:rPr>
           <w:lang w:eastAsia="de-CH"/>
         </w:rPr>
-        <w:t xml:space="preserve">Inhalte werden in einem Netzwerk von </w:t>
-      </w:r>
-      <w:proofErr w:type="spellStart"/>
-      <w:r>
-        <w:rPr>
-          <w:lang w:eastAsia="de-CH"/>
-        </w:rPr>
-        <w:t>Publishern</w:t>
-      </w:r>
-      <w:proofErr w:type="spellEnd"/>
-      <w:r>
-        <w:rPr>
-          <w:lang w:eastAsia="de-CH"/>
-        </w:rPr>
-        <w:t xml:space="preserve"> platziert. Es besteht hier die Möglichkeit mit Themen oder Demografie zu „</w:t>
-      </w:r>
-      <w:proofErr w:type="spellStart"/>
-      <w:r>
-        <w:rPr>
-          <w:lang w:eastAsia="de-CH"/>
-        </w:rPr>
-        <w:t>targeten</w:t>
-      </w:r>
-      <w:proofErr w:type="spellEnd"/>
-      <w:r>
-        <w:rPr>
-          <w:lang w:eastAsia="de-CH"/>
-        </w:rPr>
-        <w:t>“. (</w:t>
-      </w:r>
-      <w:proofErr w:type="spellStart"/>
-      <w:r>
-        <w:rPr>
-          <w:lang w:eastAsia="de-CH"/>
-        </w:rPr>
-        <w:t>beispiele</w:t>
-      </w:r>
-      <w:proofErr w:type="spellEnd"/>
-      <w:r>
-        <w:rPr>
-          <w:lang w:eastAsia="de-CH"/>
-        </w:rPr>
-        <w:t xml:space="preserve">: </w:t>
-      </w:r>
-      <w:proofErr w:type="spellStart"/>
-      <w:r>
-        <w:rPr>
-          <w:lang w:eastAsia="de-CH"/>
-        </w:rPr>
-        <w:t>AdWebster</w:t>
-      </w:r>
-      <w:proofErr w:type="spellEnd"/>
-      <w:r>
-        <w:rPr>
-          <w:lang w:eastAsia="de-CH"/>
-        </w:rPr>
-        <w:t xml:space="preserve">, </w:t>
-      </w:r>
-      <w:proofErr w:type="spellStart"/>
-      <w:r>
-        <w:rPr>
-          <w:lang w:eastAsia="de-CH"/>
-        </w:rPr>
-        <w:t>Admazing</w:t>
-      </w:r>
-      <w:proofErr w:type="spellEnd"/>
-      <w:r>
-        <w:rPr>
-          <w:lang w:eastAsia="de-CH"/>
-        </w:rPr>
-        <w:t>)</w:t>
+        <w:t>Inhalte werden in einem Netzwerk von Publishern platziert. Es besteht hier die Möglichkeit mit Themen oder Demografie zu „targeten“. (beispiele: AdWebster, Admazing)</w:t>
       </w:r>
     </w:p>
     <w:p>
@@ -5023,121 +3741,35 @@
           <w:i/>
           <w:lang w:eastAsia="de-CH"/>
         </w:rPr>
-        <w:t>-Time-</w:t>
-      </w:r>
-      <w:proofErr w:type="spellStart"/>
-      <w:r>
-        <w:rPr>
-          <w:i/>
-          <w:lang w:eastAsia="de-CH"/>
-        </w:rPr>
-        <w:t>Bidding</w:t>
-      </w:r>
-      <w:proofErr w:type="spellEnd"/>
-      <w:r>
-        <w:rPr>
-          <w:i/>
-          <w:lang w:eastAsia="de-CH"/>
-        </w:rPr>
-        <w:t>:</w:t>
-      </w:r>
-      <w:r>
-        <w:rPr>
-          <w:lang w:eastAsia="de-CH"/>
-        </w:rPr>
-        <w:t xml:space="preserve"> Netzwerk Platzierungen ohne feste Preise im Auktionssystem (</w:t>
-      </w:r>
-      <w:proofErr w:type="spellStart"/>
-      <w:r>
-        <w:rPr>
-          <w:lang w:eastAsia="de-CH"/>
-        </w:rPr>
-        <w:t>bsp.</w:t>
-      </w:r>
-      <w:proofErr w:type="spellEnd"/>
-      <w:r>
-        <w:rPr>
-          <w:lang w:eastAsia="de-CH"/>
-        </w:rPr>
-        <w:t xml:space="preserve"> </w:t>
-      </w:r>
-      <w:proofErr w:type="spellStart"/>
-      <w:r>
-        <w:rPr>
-          <w:lang w:eastAsia="de-CH"/>
-        </w:rPr>
-        <w:t>Adwords</w:t>
-      </w:r>
-      <w:proofErr w:type="spellEnd"/>
-      <w:r>
-        <w:rPr>
-          <w:lang w:eastAsia="de-CH"/>
-        </w:rPr>
-        <w:t xml:space="preserve"> Kampagne). Hier besteht die Change auf Themen oder Interessen zu „</w:t>
-      </w:r>
-      <w:proofErr w:type="spellStart"/>
-      <w:r>
-        <w:rPr>
-          <w:lang w:eastAsia="de-CH"/>
-        </w:rPr>
-        <w:t>targeten</w:t>
-      </w:r>
-      <w:proofErr w:type="spellEnd"/>
-      <w:r>
-        <w:rPr>
-          <w:lang w:eastAsia="de-CH"/>
-        </w:rPr>
-        <w:t>“.</w:t>
-      </w:r>
-    </w:p>
-    <w:p>
-      <w:pPr>
-        <w:pStyle w:val="KeinLeerraum"/>
-        <w:rPr>
-          <w:lang w:eastAsia="de-CH"/>
-        </w:rPr>
-      </w:pPr>
-    </w:p>
-    <w:p>
-      <w:pPr>
-        <w:pStyle w:val="KeinLeerraum"/>
-        <w:rPr>
-          <w:lang w:eastAsia="de-CH"/>
-        </w:rPr>
-      </w:pPr>
-      <w:r>
-        <w:rPr>
-          <w:lang w:eastAsia="de-CH"/>
-        </w:rPr>
-        <w:t xml:space="preserve">Bei der </w:t>
-      </w:r>
-      <w:proofErr w:type="spellStart"/>
-      <w:r>
-        <w:rPr>
-          <w:lang w:eastAsia="de-CH"/>
-        </w:rPr>
-        <w:t>DisplayWerbung</w:t>
-      </w:r>
-      <w:proofErr w:type="spellEnd"/>
-      <w:r>
-        <w:rPr>
-          <w:lang w:eastAsia="de-CH"/>
-        </w:rPr>
-        <w:t xml:space="preserve"> muss eine </w:t>
-      </w:r>
-      <w:proofErr w:type="spellStart"/>
-      <w:r>
-        <w:rPr>
-          <w:lang w:eastAsia="de-CH"/>
-        </w:rPr>
-        <w:t>Targeting</w:t>
-      </w:r>
-      <w:proofErr w:type="spellEnd"/>
-      <w:r>
-        <w:rPr>
-          <w:lang w:eastAsia="de-CH"/>
-        </w:rPr>
-        <w:t xml:space="preserve"> Entscheidung getroffen werden. Je nach Ziel das verfolgt wird, muss die Werbung dementsprechend aufgebaut werden:</w:t>
+        <w:t>-Time-Bidding:</w:t>
+      </w:r>
+      <w:r>
+        <w:rPr>
+          <w:lang w:eastAsia="de-CH"/>
+        </w:rPr>
+        <w:t xml:space="preserve"> Netzwerk Platzierungen ohne feste Preise im Auktionssystem (bsp. Adwords Kampagne). Hier besteht die Change auf Themen oder Interessen zu „targeten“.</w:t>
+      </w:r>
+    </w:p>
+    <w:p>
+      <w:pPr>
+        <w:pStyle w:val="KeinLeerraum"/>
+        <w:rPr>
+          <w:lang w:eastAsia="de-CH"/>
+        </w:rPr>
+      </w:pPr>
+    </w:p>
+    <w:p>
+      <w:pPr>
+        <w:pStyle w:val="KeinLeerraum"/>
+        <w:rPr>
+          <w:lang w:eastAsia="de-CH"/>
+        </w:rPr>
+      </w:pPr>
+      <w:r>
+        <w:rPr>
+          <w:lang w:eastAsia="de-CH"/>
+        </w:rPr>
+        <w:t>Bei der DisplayWerbung muss eine Targeting Entscheidung getroffen werden. Je nach Ziel das verfolgt wird, muss die Werbung dementsprechend aufgebaut werden:</w:t>
       </w:r>
     </w:p>
     <w:p>
@@ -5170,7 +3802,7 @@
                     </pic:cNvPicPr>
                   </pic:nvPicPr>
                   <pic:blipFill>
-                    <a:blip r:embed="rId20">
+                    <a:blip r:embed="rId21">
                       <a:extLst>
                         <a:ext uri="{28A0092B-C50C-407E-A947-70E740481C1C}">
                           <a14:useLocalDpi xmlns:a14="http://schemas.microsoft.com/office/drawing/2010/main" val="0"/>
@@ -5229,49 +3861,7 @@
         <w:rPr>
           <w:lang w:eastAsia="de-CH"/>
         </w:rPr>
-        <w:t xml:space="preserve">Die Display Anzeige bildet das klassische Branding Modell ab mit </w:t>
-      </w:r>
-      <w:proofErr w:type="spellStart"/>
-      <w:r>
-        <w:rPr>
-          <w:lang w:eastAsia="de-CH"/>
-        </w:rPr>
-        <w:t>Impressions</w:t>
-      </w:r>
-      <w:proofErr w:type="spellEnd"/>
-      <w:r>
-        <w:rPr>
-          <w:lang w:eastAsia="de-CH"/>
-        </w:rPr>
-        <w:t xml:space="preserve">. Dabei ist das richtige Netzwerk und das passende </w:t>
-      </w:r>
-      <w:proofErr w:type="spellStart"/>
-      <w:r>
-        <w:rPr>
-          <w:lang w:eastAsia="de-CH"/>
-        </w:rPr>
-        <w:t>Bidding</w:t>
-      </w:r>
-      <w:proofErr w:type="spellEnd"/>
-      <w:r>
-        <w:rPr>
-          <w:lang w:eastAsia="de-CH"/>
-        </w:rPr>
-        <w:t xml:space="preserve"> Modell entscheidend. Die Relevanz der Anzeigen über </w:t>
-      </w:r>
-      <w:proofErr w:type="spellStart"/>
-      <w:r>
-        <w:rPr>
-          <w:lang w:eastAsia="de-CH"/>
-        </w:rPr>
-        <w:t>Zielgruppentargeting</w:t>
-      </w:r>
-      <w:proofErr w:type="spellEnd"/>
-      <w:r>
-        <w:rPr>
-          <w:lang w:eastAsia="de-CH"/>
-        </w:rPr>
-        <w:t xml:space="preserve"> steht im Zentrum. </w:t>
+        <w:t xml:space="preserve">Die Display Anzeige bildet das klassische Branding Modell ab mit Impressions. Dabei ist das richtige Netzwerk und das passende Bidding Modell entscheidend. Die Relevanz der Anzeigen über Zielgruppentargeting steht im Zentrum. </w:t>
       </w:r>
     </w:p>
     <w:p>
@@ -5315,7 +3905,7 @@
                     </pic:cNvPicPr>
                   </pic:nvPicPr>
                   <pic:blipFill>
-                    <a:blip r:embed="rId21" cstate="print">
+                    <a:blip r:embed="rId22" cstate="print">
                       <a:extLst>
                         <a:ext uri="{28A0092B-C50C-407E-A947-70E740481C1C}">
                           <a14:useLocalDpi xmlns:a14="http://schemas.microsoft.com/office/drawing/2010/main" val="0"/>
@@ -5375,16 +3965,8 @@
         <w:rPr>
           <w:lang w:eastAsia="de-CH"/>
         </w:rPr>
-        <w:t xml:space="preserve">Platzierung auf zumeist hochwertigen Portalen (z.B. News-Seiten) mit oftmals hohem Traffic und breiter Abdeckung. Vorteile sind die maximale Platzierungskontrolle, die hochwertigen Anzeigenumgebungen und die übersichtliche Auswertung. Nachteil sind oftmals hohe Preise (TKP – Tausender-Kontakt-Preis) sowie der tiefe </w:t>
-      </w:r>
-      <w:proofErr w:type="spellStart"/>
-      <w:r>
-        <w:rPr>
-          <w:lang w:eastAsia="de-CH"/>
-        </w:rPr>
-        <w:t>Spread</w:t>
-      </w:r>
-      <w:proofErr w:type="spellEnd"/>
+        <w:t>Platzierung auf zumeist hochwertigen Portalen (z.B. News-Seiten) mit oftmals hohem Traffic und breiter Abdeckung. Vorteile sind die maximale Platzierungskontrolle, die hochwertigen Anzeigenumgebungen und die übersichtliche Auswertung. Nachteil sind oftmals hohe Preise (TKP – Tausender-Kontakt-Preis) sowie der tiefe Spread</w:t>
+      </w:r>
     </w:p>
     <w:p>
       <w:pPr>
@@ -5419,197 +4001,43 @@
         <w:rPr>
           <w:lang w:eastAsia="de-CH"/>
         </w:rPr>
-        <w:t xml:space="preserve">Hochwertige Websites werden oftmals auch von Netzwerken vertrieben. Das heisst, man kann mehrere Websites gemeinsam zu verbesserten Konditionen buchen und profitiert so von </w:t>
-      </w:r>
-      <w:proofErr w:type="spellStart"/>
-      <w:r>
-        <w:rPr>
-          <w:lang w:eastAsia="de-CH"/>
-        </w:rPr>
-        <w:t>tiefern</w:t>
-      </w:r>
-      <w:proofErr w:type="spellEnd"/>
-      <w:r>
-        <w:rPr>
-          <w:lang w:eastAsia="de-CH"/>
-        </w:rPr>
-        <w:t xml:space="preserve"> TKPs, einem höheren </w:t>
-      </w:r>
-      <w:proofErr w:type="spellStart"/>
-      <w:r>
-        <w:rPr>
-          <w:lang w:eastAsia="de-CH"/>
-        </w:rPr>
-        <w:t>Spread</w:t>
-      </w:r>
-      <w:proofErr w:type="spellEnd"/>
-      <w:r>
-        <w:rPr>
-          <w:lang w:eastAsia="de-CH"/>
-        </w:rPr>
-        <w:t xml:space="preserve"> und der Möglichkeit </w:t>
-      </w:r>
-      <w:proofErr w:type="spellStart"/>
-      <w:r>
-        <w:rPr>
-          <w:lang w:eastAsia="de-CH"/>
-        </w:rPr>
-        <w:t>Retargeting</w:t>
-      </w:r>
-      <w:proofErr w:type="spellEnd"/>
-      <w:r>
-        <w:rPr>
-          <w:lang w:eastAsia="de-CH"/>
-        </w:rPr>
-        <w:t xml:space="preserve"> oder Interessen-</w:t>
-      </w:r>
-      <w:proofErr w:type="spellStart"/>
-      <w:r>
-        <w:rPr>
-          <w:lang w:eastAsia="de-CH"/>
-        </w:rPr>
-        <w:t>Targeting</w:t>
-      </w:r>
-      <w:proofErr w:type="spellEnd"/>
-      <w:r>
-        <w:rPr>
-          <w:lang w:eastAsia="de-CH"/>
-        </w:rPr>
-        <w:t xml:space="preserve"> zu betreiben.</w:t>
-      </w:r>
-    </w:p>
-    <w:p>
-      <w:pPr>
-        <w:pStyle w:val="KeinLeerraum"/>
-        <w:rPr>
-          <w:lang w:eastAsia="de-CH"/>
-        </w:rPr>
-      </w:pPr>
-    </w:p>
-    <w:p>
-      <w:pPr>
-        <w:pStyle w:val="KeinLeerraum"/>
-        <w:rPr>
-          <w:lang w:eastAsia="de-CH"/>
-        </w:rPr>
-      </w:pPr>
-      <w:r>
-        <w:rPr>
-          <w:lang w:eastAsia="de-CH"/>
-        </w:rPr>
-        <w:t>Real-Time-</w:t>
-      </w:r>
-      <w:proofErr w:type="spellStart"/>
-      <w:r>
-        <w:rPr>
-          <w:lang w:eastAsia="de-CH"/>
-        </w:rPr>
-        <w:t>Bidding</w:t>
-      </w:r>
-      <w:proofErr w:type="spellEnd"/>
-      <w:r>
-        <w:rPr>
-          <w:lang w:eastAsia="de-CH"/>
-        </w:rPr>
-        <w:t xml:space="preserve"> (RTB): </w:t>
-      </w:r>
-    </w:p>
-    <w:p>
-      <w:pPr>
-        <w:pStyle w:val="KeinLeerraum"/>
-        <w:rPr>
-          <w:lang w:eastAsia="de-CH"/>
-        </w:rPr>
-      </w:pPr>
-      <w:r>
-        <w:rPr>
-          <w:lang w:eastAsia="de-CH"/>
-        </w:rPr>
-        <w:t>Real-Time-</w:t>
-      </w:r>
-      <w:proofErr w:type="spellStart"/>
-      <w:r>
-        <w:rPr>
-          <w:lang w:eastAsia="de-CH"/>
-        </w:rPr>
-        <w:t>Bidding</w:t>
-      </w:r>
-      <w:proofErr w:type="spellEnd"/>
-      <w:r>
-        <w:rPr>
-          <w:lang w:eastAsia="de-CH"/>
-        </w:rPr>
-        <w:t xml:space="preserve"> sind Werbenetzwerke, die Ihre Werbeplätze im Auktionssystem verkaufen. Oftmals handelt es sich dabei um Placements, die über andere Kanäle nicht verkauft wurden – sozusagen Restposten. Trotzdem kann Real-Time-</w:t>
-      </w:r>
-      <w:proofErr w:type="spellStart"/>
-      <w:r>
-        <w:rPr>
-          <w:lang w:eastAsia="de-CH"/>
-        </w:rPr>
-        <w:t>Bidding</w:t>
-      </w:r>
-      <w:proofErr w:type="spellEnd"/>
-      <w:r>
-        <w:rPr>
-          <w:lang w:eastAsia="de-CH"/>
-        </w:rPr>
-        <w:t xml:space="preserve"> durchaus eine Alternative für das Online Branding sein, da ein sehr hoher </w:t>
-      </w:r>
-      <w:proofErr w:type="spellStart"/>
-      <w:r>
-        <w:rPr>
-          <w:lang w:eastAsia="de-CH"/>
-        </w:rPr>
-        <w:t>Spread</w:t>
-      </w:r>
-      <w:proofErr w:type="spellEnd"/>
-      <w:r>
-        <w:rPr>
-          <w:lang w:eastAsia="de-CH"/>
-        </w:rPr>
-        <w:t xml:space="preserve"> (viele Placements) und tiefe TKPs die Regel sind. Aufgrund der grossen Netzwerke im RTB sind ausserdem ausführliche Interessen- und demografische </w:t>
-      </w:r>
-      <w:proofErr w:type="spellStart"/>
-      <w:r>
-        <w:rPr>
-          <w:lang w:eastAsia="de-CH"/>
-        </w:rPr>
-        <w:t>Targetings</w:t>
-      </w:r>
-      <w:proofErr w:type="spellEnd"/>
-      <w:r>
-        <w:rPr>
-          <w:lang w:eastAsia="de-CH"/>
-        </w:rPr>
-        <w:t xml:space="preserve"> möglich, ebenso wie </w:t>
-      </w:r>
-      <w:proofErr w:type="spellStart"/>
-      <w:r>
-        <w:rPr>
-          <w:lang w:eastAsia="de-CH"/>
-        </w:rPr>
-        <w:t>Retargeting</w:t>
-      </w:r>
-      <w:proofErr w:type="spellEnd"/>
-      <w:r>
-        <w:rPr>
-          <w:lang w:eastAsia="de-CH"/>
-        </w:rPr>
-        <w:t>. Das bekannteste und am weitesten verbreitete Real-Time-</w:t>
-      </w:r>
-      <w:proofErr w:type="spellStart"/>
-      <w:r>
-        <w:rPr>
-          <w:lang w:eastAsia="de-CH"/>
-        </w:rPr>
-        <w:t>Bidding</w:t>
-      </w:r>
-      <w:proofErr w:type="spellEnd"/>
-      <w:r>
-        <w:rPr>
-          <w:lang w:eastAsia="de-CH"/>
-        </w:rPr>
-        <w:t>-Netzwerk ist das Google Display-Netzwerk.</w:t>
+        <w:t>Hochwertige Websites werden oftmals auch von Netzwerken vertrieben. Das heisst, man kann mehrere Websites gemeinsam zu verbesserten Konditionen buchen und profitiert so von tiefern TKPs, einem höheren Spread und der Möglichkeit Retargeting oder Interessen-Targeting zu betreiben.</w:t>
+      </w:r>
+    </w:p>
+    <w:p>
+      <w:pPr>
+        <w:pStyle w:val="KeinLeerraum"/>
+        <w:rPr>
+          <w:lang w:eastAsia="de-CH"/>
+        </w:rPr>
+      </w:pPr>
+    </w:p>
+    <w:p>
+      <w:pPr>
+        <w:pStyle w:val="KeinLeerraum"/>
+        <w:rPr>
+          <w:lang w:eastAsia="de-CH"/>
+        </w:rPr>
+      </w:pPr>
+      <w:r>
+        <w:rPr>
+          <w:lang w:eastAsia="de-CH"/>
+        </w:rPr>
+        <w:t xml:space="preserve">Real-Time-Bidding (RTB): </w:t>
+      </w:r>
+    </w:p>
+    <w:p>
+      <w:pPr>
+        <w:pStyle w:val="KeinLeerraum"/>
+        <w:rPr>
+          <w:lang w:eastAsia="de-CH"/>
+        </w:rPr>
+      </w:pPr>
+      <w:r>
+        <w:rPr>
+          <w:lang w:eastAsia="de-CH"/>
+        </w:rPr>
+        <w:t>Real-Time-Bidding sind Werbenetzwerke, die Ihre Werbeplätze im Auktionssystem verkaufen. Oftmals handelt es sich dabei um Placements, die über andere Kanäle nicht verkauft wurden – sozusagen Restposten. Trotzdem kann Real-Time-Bidding durchaus eine Alternative für das Online Branding sein, da ein sehr hoher Spread (viele Placements) und tiefe TKPs die Regel sind. Aufgrund der grossen Netzwerke im RTB sind ausserdem ausführliche Interessen- und demografische Targetings möglich, ebenso wie Retargeting. Das bekannteste und am weitesten verbreitete Real-Time-Bidding-Netzwerk ist das Google Display-Netzwerk.</w:t>
       </w:r>
     </w:p>
     <w:p>
@@ -5737,7 +4165,7 @@
                     </pic:cNvPicPr>
                   </pic:nvPicPr>
                   <pic:blipFill>
-                    <a:blip r:embed="rId22">
+                    <a:blip r:embed="rId23">
                       <a:extLst>
                         <a:ext uri="{28A0092B-C50C-407E-A947-70E740481C1C}">
                           <a14:useLocalDpi xmlns:a14="http://schemas.microsoft.com/office/drawing/2010/main" val="0"/>
@@ -5791,156 +4219,53 @@
           <w:b/>
           <w:lang w:eastAsia="de-CH"/>
         </w:rPr>
-        <w:t>Performance-Marketing/</w:t>
-      </w:r>
-      <w:proofErr w:type="spellStart"/>
-      <w:r>
-        <w:rPr>
-          <w:b/>
-          <w:lang w:eastAsia="de-CH"/>
-        </w:rPr>
-        <w:t>Affiliates</w:t>
-      </w:r>
-      <w:proofErr w:type="spellEnd"/>
-      <w:r>
-        <w:rPr>
-          <w:b/>
-          <w:lang w:eastAsia="de-CH"/>
-        </w:rPr>
-        <w:t>:</w:t>
-      </w:r>
-    </w:p>
-    <w:p>
-      <w:pPr>
-        <w:pStyle w:val="KeinLeerraum"/>
-        <w:rPr>
-          <w:lang w:eastAsia="de-CH"/>
-        </w:rPr>
-      </w:pPr>
-    </w:p>
-    <w:p>
-      <w:pPr>
-        <w:pStyle w:val="KeinLeerraum"/>
-        <w:rPr>
-          <w:lang w:eastAsia="de-CH"/>
-        </w:rPr>
-      </w:pPr>
-      <w:proofErr w:type="spellStart"/>
-      <w:r>
-        <w:rPr>
-          <w:lang w:eastAsia="de-CH"/>
-        </w:rPr>
-        <w:t>Affiliate</w:t>
-      </w:r>
-      <w:proofErr w:type="spellEnd"/>
-      <w:r>
-        <w:rPr>
-          <w:lang w:eastAsia="de-CH"/>
-        </w:rPr>
-        <w:t xml:space="preserve">-Systeme basieren auf dem Prinzip der Vermittlungsprovision. Die Vermittlung geschieht in der virtuellen Welt des World Wide Web durch einen Link. Ein solcher </w:t>
-      </w:r>
-      <w:proofErr w:type="spellStart"/>
-      <w:r>
-        <w:rPr>
-          <w:lang w:eastAsia="de-CH"/>
-        </w:rPr>
-        <w:t>Affiliate</w:t>
-      </w:r>
-      <w:proofErr w:type="spellEnd"/>
-      <w:r>
-        <w:rPr>
-          <w:lang w:eastAsia="de-CH"/>
-        </w:rPr>
-        <w:t xml:space="preserve">-Link enthält einen speziellen Code, der den </w:t>
-      </w:r>
-      <w:proofErr w:type="spellStart"/>
-      <w:r>
-        <w:rPr>
-          <w:lang w:eastAsia="de-CH"/>
-        </w:rPr>
-        <w:t>Affiliate</w:t>
-      </w:r>
-      <w:proofErr w:type="spellEnd"/>
-      <w:r>
-        <w:rPr>
-          <w:lang w:eastAsia="de-CH"/>
-        </w:rPr>
-        <w:t xml:space="preserve"> eindeutig beim Händler identifiziert. Vereinfacht heißt das: Durch den Link mit Partnerkennung erkennt der Händler, von wem der Kunde geschickt wurde. Die Provision wird für die reinen Klicks auf das Werbemittel („Click“), die Übermittlung qualifizierter Kundenkontakte („Lead“) oder den Verkauf („</w:t>
-      </w:r>
-      <w:proofErr w:type="spellStart"/>
-      <w:r>
-        <w:rPr>
-          <w:lang w:eastAsia="de-CH"/>
-        </w:rPr>
-        <w:t>Sale</w:t>
-      </w:r>
-      <w:proofErr w:type="spellEnd"/>
-      <w:r>
-        <w:rPr>
-          <w:lang w:eastAsia="de-CH"/>
-        </w:rPr>
-        <w:t xml:space="preserve">“) gezahlt. Im Gegensatz zum </w:t>
-      </w:r>
-      <w:proofErr w:type="spellStart"/>
-      <w:r>
-        <w:rPr>
-          <w:lang w:eastAsia="de-CH"/>
-        </w:rPr>
-        <w:t>Merchant</w:t>
-      </w:r>
-      <w:proofErr w:type="spellEnd"/>
-      <w:r>
-        <w:rPr>
-          <w:lang w:eastAsia="de-CH"/>
-        </w:rPr>
-        <w:t xml:space="preserve"> (wörtlich: Händler; hier auch Programm-Anbieter oder -Betreiber), der Waren oder Dienstleistungen anbietet, fungiert der </w:t>
-      </w:r>
-      <w:proofErr w:type="spellStart"/>
-      <w:r>
-        <w:rPr>
-          <w:lang w:eastAsia="de-CH"/>
-        </w:rPr>
-        <w:t>Affiliate</w:t>
-      </w:r>
-      <w:proofErr w:type="spellEnd"/>
-      <w:r>
-        <w:rPr>
-          <w:lang w:eastAsia="de-CH"/>
-        </w:rPr>
-        <w:t xml:space="preserve"> also lediglich als Schnittstelle zwischen Händlern und potenziellen Kunden.</w:t>
-      </w:r>
-    </w:p>
-    <w:p>
-      <w:pPr>
-        <w:pStyle w:val="KeinLeerraum"/>
-        <w:rPr>
-          <w:lang w:eastAsia="de-CH"/>
-        </w:rPr>
-      </w:pPr>
-    </w:p>
-    <w:p>
-      <w:pPr>
-        <w:pStyle w:val="KeinLeerraum"/>
-        <w:rPr>
-          <w:b/>
-          <w:lang w:eastAsia="de-CH"/>
-        </w:rPr>
-      </w:pPr>
-      <w:proofErr w:type="spellStart"/>
-      <w:r>
-        <w:rPr>
-          <w:b/>
-          <w:lang w:eastAsia="de-CH"/>
-        </w:rPr>
-        <w:t>Social</w:t>
-      </w:r>
-      <w:proofErr w:type="spellEnd"/>
-      <w:r>
-        <w:rPr>
-          <w:b/>
-          <w:lang w:eastAsia="de-CH"/>
-        </w:rPr>
-        <w:t xml:space="preserve"> Media Ads:</w:t>
+        <w:t>Performance-Marketing/Affiliates:</w:t>
+      </w:r>
+    </w:p>
+    <w:p>
+      <w:pPr>
+        <w:pStyle w:val="KeinLeerraum"/>
+        <w:rPr>
+          <w:lang w:eastAsia="de-CH"/>
+        </w:rPr>
+      </w:pPr>
+    </w:p>
+    <w:p>
+      <w:pPr>
+        <w:pStyle w:val="KeinLeerraum"/>
+        <w:rPr>
+          <w:lang w:eastAsia="de-CH"/>
+        </w:rPr>
+      </w:pPr>
+      <w:r>
+        <w:rPr>
+          <w:lang w:eastAsia="de-CH"/>
+        </w:rPr>
+        <w:t>Affiliate-Systeme basieren auf dem Prinzip der Vermittlungsprovision. Die Vermittlung geschieht in der virtuellen Welt des World Wide Web durch einen Link. Ein solcher Affiliate-Link enthält einen speziellen Code, der den Affiliate eindeutig beim Händler identifiziert. Vereinfacht heißt das: Durch den Link mit Partnerkennung erkennt der Händler, von wem der Kunde geschickt wurde. Die Provision wird für die reinen Klicks auf das Werbemittel („Click“), die Übermittlung qualifizierter Kundenkontakte („Lead“) oder den Verkauf („Sale“) gezahlt. Im Gegensatz zum Merchant (wörtlich: Händler; hier auch Programm-Anbieter oder -Betreiber), der Waren oder Dienstleistungen anbietet, fungiert der Affiliate also lediglich als Schnittstelle zwischen Händlern und potenziellen Kunden.</w:t>
+      </w:r>
+    </w:p>
+    <w:p>
+      <w:pPr>
+        <w:pStyle w:val="KeinLeerraum"/>
+        <w:rPr>
+          <w:lang w:eastAsia="de-CH"/>
+        </w:rPr>
+      </w:pPr>
+    </w:p>
+    <w:p>
+      <w:pPr>
+        <w:pStyle w:val="KeinLeerraum"/>
+        <w:rPr>
+          <w:b/>
+          <w:lang w:eastAsia="de-CH"/>
+        </w:rPr>
+      </w:pPr>
+      <w:r>
+        <w:rPr>
+          <w:b/>
+          <w:lang w:eastAsia="de-CH"/>
+        </w:rPr>
+        <w:t>Social Media Ads:</w:t>
       </w:r>
     </w:p>
     <w:p>
@@ -5969,49 +4294,21 @@
         <w:rPr>
           <w:lang w:eastAsia="de-CH"/>
         </w:rPr>
-        <w:t xml:space="preserve"> und erlauben </w:t>
-      </w:r>
-      <w:proofErr w:type="spellStart"/>
-      <w:r>
-        <w:rPr>
-          <w:lang w:eastAsia="de-CH"/>
-        </w:rPr>
-        <w:t>Targeting</w:t>
-      </w:r>
-      <w:proofErr w:type="spellEnd"/>
-      <w:r>
-        <w:rPr>
-          <w:lang w:eastAsia="de-CH"/>
-        </w:rPr>
-        <w:t xml:space="preserve"> Optionen. </w:t>
-      </w:r>
-    </w:p>
-    <w:p>
-      <w:pPr>
-        <w:pStyle w:val="KeinLeerraum"/>
-        <w:rPr>
-          <w:lang w:eastAsia="de-CH"/>
-        </w:rPr>
-      </w:pPr>
-      <w:r>
-        <w:rPr>
-          <w:lang w:eastAsia="de-CH"/>
-        </w:rPr>
-        <w:t xml:space="preserve">Bei </w:t>
-      </w:r>
-      <w:proofErr w:type="spellStart"/>
-      <w:r>
-        <w:rPr>
-          <w:lang w:eastAsia="de-CH"/>
-        </w:rPr>
-        <w:t>Feacebook</w:t>
-      </w:r>
-      <w:proofErr w:type="spellEnd"/>
-      <w:r>
-        <w:rPr>
-          <w:lang w:eastAsia="de-CH"/>
-        </w:rPr>
-        <w:t xml:space="preserve"> könnte eine Werbung mit folgender Zielgruppen-Auswahl aufgeschaltet werden: </w:t>
+        <w:t xml:space="preserve"> und erlauben Targeting Optionen. </w:t>
+      </w:r>
+    </w:p>
+    <w:p>
+      <w:pPr>
+        <w:pStyle w:val="KeinLeerraum"/>
+        <w:rPr>
+          <w:lang w:eastAsia="de-CH"/>
+        </w:rPr>
+      </w:pPr>
+      <w:r>
+        <w:rPr>
+          <w:lang w:eastAsia="de-CH"/>
+        </w:rPr>
+        <w:t xml:space="preserve">Bei Feacebook könnte eine Werbung mit folgender Zielgruppen-Auswahl aufgeschaltet werden: </w:t>
       </w:r>
     </w:p>
     <w:p>
@@ -6052,7 +4349,7 @@
                     </pic:cNvPicPr>
                   </pic:nvPicPr>
                   <pic:blipFill>
-                    <a:blip r:embed="rId23">
+                    <a:blip r:embed="rId24">
                       <a:extLst>
                         <a:ext uri="{28A0092B-C50C-407E-A947-70E740481C1C}">
                           <a14:useLocalDpi xmlns:a14="http://schemas.microsoft.com/office/drawing/2010/main" val="0"/>
@@ -6095,152 +4392,73 @@
         <w:rPr>
           <w:lang w:eastAsia="de-CH"/>
         </w:rPr>
-        <w:t xml:space="preserve">Das </w:t>
-      </w:r>
-      <w:proofErr w:type="spellStart"/>
-      <w:r>
-        <w:rPr>
-          <w:lang w:eastAsia="de-CH"/>
-        </w:rPr>
-        <w:t>Targeting</w:t>
-      </w:r>
-      <w:proofErr w:type="spellEnd"/>
-      <w:r>
-        <w:rPr>
-          <w:lang w:eastAsia="de-CH"/>
-        </w:rPr>
-        <w:t xml:space="preserve"> erfolgt auf demografischen Eckpunkten, wenn die Reichweite der Werbung weit sein soll. Wen</w:t>
-      </w:r>
-      <w:r>
-        <w:rPr>
-          <w:lang w:eastAsia="de-CH"/>
-        </w:rPr>
-        <w:t xml:space="preserve">n die Werbung mehr Relevanz haben soll, so sollte das </w:t>
-      </w:r>
-      <w:proofErr w:type="spellStart"/>
-      <w:r>
-        <w:rPr>
-          <w:lang w:eastAsia="de-CH"/>
-        </w:rPr>
-        <w:t>Targeting</w:t>
-      </w:r>
-      <w:proofErr w:type="spellEnd"/>
-      <w:r>
-        <w:rPr>
-          <w:lang w:eastAsia="de-CH"/>
-        </w:rPr>
-        <w:t xml:space="preserve"> spezifischer erfolgen. </w:t>
-      </w:r>
-    </w:p>
-    <w:p>
-      <w:pPr>
-        <w:pStyle w:val="KeinLeerraum"/>
-        <w:rPr>
-          <w:lang w:eastAsia="de-CH"/>
-        </w:rPr>
-      </w:pPr>
-    </w:p>
-    <w:p>
-      <w:pPr>
-        <w:pStyle w:val="KeinLeerraum"/>
-        <w:rPr>
-          <w:b/>
-          <w:lang w:eastAsia="de-CH"/>
-        </w:rPr>
-      </w:pPr>
-      <w:proofErr w:type="gramStart"/>
-      <w:r>
-        <w:rPr>
-          <w:b/>
-          <w:lang w:eastAsia="de-CH"/>
-        </w:rPr>
-        <w:t>E-Mail Marketing</w:t>
-      </w:r>
-      <w:proofErr w:type="gramEnd"/>
-      <w:r>
-        <w:rPr>
-          <w:b/>
-          <w:lang w:eastAsia="de-CH"/>
-        </w:rPr>
-        <w:t>:</w:t>
-      </w:r>
-    </w:p>
-    <w:p>
-      <w:pPr>
-        <w:pStyle w:val="KeinLeerraum"/>
-        <w:rPr>
-          <w:lang w:eastAsia="de-CH"/>
-        </w:rPr>
-      </w:pPr>
-    </w:p>
-    <w:p>
-      <w:pPr>
-        <w:pStyle w:val="KeinLeerraum"/>
-        <w:rPr>
-          <w:lang w:eastAsia="de-CH"/>
-        </w:rPr>
-      </w:pPr>
-      <w:r>
-        <w:rPr>
-          <w:lang w:eastAsia="de-CH"/>
-        </w:rPr>
-        <w:t xml:space="preserve">Es gibt drei Arten von </w:t>
-      </w:r>
-      <w:proofErr w:type="gramStart"/>
-      <w:r>
-        <w:rPr>
-          <w:lang w:eastAsia="de-CH"/>
-        </w:rPr>
-        <w:t>E-Mail Marketing</w:t>
-      </w:r>
-      <w:proofErr w:type="gramEnd"/>
-      <w:r>
-        <w:rPr>
-          <w:lang w:eastAsia="de-CH"/>
-        </w:rPr>
-        <w:t xml:space="preserve">: Newsletter, </w:t>
-      </w:r>
-      <w:proofErr w:type="spellStart"/>
-      <w:r>
-        <w:rPr>
-          <w:lang w:eastAsia="de-CH"/>
-        </w:rPr>
-        <w:t>Transactional</w:t>
-      </w:r>
-      <w:proofErr w:type="spellEnd"/>
-      <w:r>
-        <w:rPr>
-          <w:lang w:eastAsia="de-CH"/>
-        </w:rPr>
-        <w:t xml:space="preserve"> und Persönlich. </w:t>
-      </w:r>
-    </w:p>
-    <w:p>
-      <w:pPr>
-        <w:pStyle w:val="KeinLeerraum"/>
-        <w:rPr>
-          <w:lang w:eastAsia="de-CH"/>
-        </w:rPr>
-      </w:pPr>
-      <w:r>
-        <w:rPr>
-          <w:lang w:eastAsia="de-CH"/>
-        </w:rPr>
-        <w:t xml:space="preserve">Das Perfekte E-Mail ist eine Mischform zwischen direktem Marketing und einem </w:t>
-      </w:r>
-      <w:proofErr w:type="spellStart"/>
-      <w:r>
-        <w:rPr>
-          <w:lang w:eastAsia="de-CH"/>
-        </w:rPr>
-        <w:t>Transactional</w:t>
-      </w:r>
-      <w:proofErr w:type="spellEnd"/>
-      <w:r>
-        <w:rPr>
-          <w:lang w:eastAsia="de-CH"/>
-        </w:rPr>
-        <w:t xml:space="preserve"> Mail. </w:t>
+        <w:t>Das Targeting erfolgt auf demografischen Eckpunkten, wenn die Reichweite der Werbung weit sein soll. Wen</w:t>
+      </w:r>
+      <w:r>
+        <w:rPr>
+          <w:lang w:eastAsia="de-CH"/>
+        </w:rPr>
+        <w:t xml:space="preserve">n die Werbung mehr Relevanz haben soll, so sollte das Targeting spezifischer erfolgen. </w:t>
+      </w:r>
+    </w:p>
+    <w:p>
+      <w:pPr>
+        <w:pStyle w:val="KeinLeerraum"/>
+        <w:rPr>
+          <w:lang w:eastAsia="de-CH"/>
+        </w:rPr>
+      </w:pPr>
+    </w:p>
+    <w:p>
+      <w:pPr>
+        <w:pStyle w:val="KeinLeerraum"/>
+        <w:rPr>
+          <w:b/>
+          <w:lang w:eastAsia="de-CH"/>
+        </w:rPr>
+      </w:pPr>
+      <w:r>
+        <w:rPr>
+          <w:b/>
+          <w:lang w:eastAsia="de-CH"/>
+        </w:rPr>
+        <w:t>E-Mail Marketing:</w:t>
+      </w:r>
+    </w:p>
+    <w:p>
+      <w:pPr>
+        <w:pStyle w:val="KeinLeerraum"/>
+        <w:rPr>
+          <w:lang w:eastAsia="de-CH"/>
+        </w:rPr>
+      </w:pPr>
+    </w:p>
+    <w:p>
+      <w:pPr>
+        <w:pStyle w:val="KeinLeerraum"/>
+        <w:rPr>
+          <w:lang w:eastAsia="de-CH"/>
+        </w:rPr>
+      </w:pPr>
+      <w:r>
+        <w:rPr>
+          <w:lang w:eastAsia="de-CH"/>
+        </w:rPr>
+        <w:t xml:space="preserve">Es gibt drei Arten von E-Mail Marketing: Newsletter, Transactional und Persönlich. </w:t>
+      </w:r>
+    </w:p>
+    <w:p>
+      <w:pPr>
+        <w:pStyle w:val="KeinLeerraum"/>
+        <w:rPr>
+          <w:lang w:eastAsia="de-CH"/>
+        </w:rPr>
+      </w:pPr>
+      <w:r>
+        <w:rPr>
+          <w:lang w:eastAsia="de-CH"/>
+        </w:rPr>
+        <w:t xml:space="preserve">Das Perfekte E-Mail ist eine Mischform zwischen direktem Marketing und einem Transactional Mail. </w:t>
       </w:r>
     </w:p>
     <w:p>
@@ -6282,7 +4500,7 @@
                     </pic:cNvPicPr>
                   </pic:nvPicPr>
                   <pic:blipFill>
-                    <a:blip r:embed="rId24">
+                    <a:blip r:embed="rId25">
                       <a:extLst>
                         <a:ext uri="{28A0092B-C50C-407E-A947-70E740481C1C}">
                           <a14:useLocalDpi xmlns:a14="http://schemas.microsoft.com/office/drawing/2010/main" val="0"/>
@@ -6423,21 +4641,7 @@
           <w:lang w:eastAsia="de-CH"/>
         </w:rPr>
         <w:br/>
-        <w:t xml:space="preserve">Heute: </w:t>
-      </w:r>
-      <w:proofErr w:type="spellStart"/>
-      <w:r>
-        <w:rPr>
-          <w:lang w:eastAsia="de-CH"/>
-        </w:rPr>
-        <w:t>Kollaborative</w:t>
-      </w:r>
-      <w:proofErr w:type="spellEnd"/>
-      <w:r>
-        <w:rPr>
-          <w:lang w:eastAsia="de-CH"/>
-        </w:rPr>
-        <w:t xml:space="preserve"> Systeme, Interaktion -&gt; Partizipation</w:t>
+        <w:t>Heute: Kollaborative Systeme, Interaktion -&gt; Partizipation</w:t>
       </w:r>
     </w:p>
     <w:p>
@@ -6586,21 +4790,7 @@
         <w:rPr>
           <w:lang w:eastAsia="de-CH"/>
         </w:rPr>
-        <w:t xml:space="preserve">Bsp. Meinungsäusserung über </w:t>
-      </w:r>
-      <w:proofErr w:type="spellStart"/>
-      <w:r>
-        <w:rPr>
-          <w:lang w:eastAsia="de-CH"/>
-        </w:rPr>
-        <w:t>Social</w:t>
-      </w:r>
-      <w:proofErr w:type="spellEnd"/>
-      <w:r>
-        <w:rPr>
-          <w:lang w:eastAsia="de-CH"/>
-        </w:rPr>
-        <w:t xml:space="preserve"> Media, mehr Macht beim Kunden.</w:t>
+        <w:t>Bsp. Meinungsäusserung über Social Media, mehr Macht beim Kunden.</w:t>
       </w:r>
     </w:p>
     <w:p>
@@ -6627,19 +4817,7 @@
         <w:rPr>
           <w:lang w:eastAsia="de-CH"/>
         </w:rPr>
-        <w:t xml:space="preserve">ungskette verschiedene Rollen. </w:t>
-      </w:r>
-      <w:r>
-        <w:rPr>
-          <w:lang w:eastAsia="de-CH"/>
-        </w:rPr>
-        <w:t>Momentan oft noch kostenlos, öffnet Türen für (Teilzeit-) Jobs</w:t>
-      </w:r>
-      <w:r>
-        <w:rPr>
-          <w:lang w:eastAsia="de-CH"/>
-        </w:rPr>
-        <w:t xml:space="preserve">. </w:t>
+        <w:t xml:space="preserve">ungskette verschiedene Rollen. Momentan oft noch kostenlos, öffnet Türen für (Teilzeit-) Jobs. </w:t>
       </w:r>
       <w:r>
         <w:rPr>
@@ -6663,21 +4841,7 @@
         <w:rPr>
           <w:lang w:eastAsia="de-CH"/>
         </w:rPr>
-        <w:t>Co-</w:t>
-      </w:r>
-      <w:proofErr w:type="spellStart"/>
-      <w:r>
-        <w:rPr>
-          <w:lang w:eastAsia="de-CH"/>
-        </w:rPr>
-        <w:t>Creation</w:t>
-      </w:r>
-      <w:proofErr w:type="spellEnd"/>
-      <w:r>
-        <w:rPr>
-          <w:lang w:eastAsia="de-CH"/>
-        </w:rPr>
-        <w:t xml:space="preserve"> (was soll hergestellt werden?)</w:t>
+        <w:t>Co-Creation (was soll hergestellt werden?)</w:t>
       </w:r>
     </w:p>
     <w:p>
@@ -6713,35 +4877,7 @@
         <w:rPr>
           <w:lang w:val="fr-CH" w:eastAsia="de-CH"/>
         </w:rPr>
-        <w:t>Crowdsourcing (</w:t>
-      </w:r>
-      <w:proofErr w:type="spellStart"/>
-      <w:r>
-        <w:rPr>
-          <w:lang w:val="fr-CH" w:eastAsia="de-CH"/>
-        </w:rPr>
-        <w:t>Ideen</w:t>
-      </w:r>
-      <w:proofErr w:type="spellEnd"/>
-      <w:r>
-        <w:rPr>
-          <w:lang w:val="fr-CH" w:eastAsia="de-CH"/>
-        </w:rPr>
-        <w:t xml:space="preserve"> </w:t>
-      </w:r>
-      <w:proofErr w:type="spellStart"/>
-      <w:r>
-        <w:rPr>
-          <w:lang w:val="fr-CH" w:eastAsia="de-CH"/>
-        </w:rPr>
-        <w:t>sammeln</w:t>
-      </w:r>
-      <w:proofErr w:type="spellEnd"/>
-      <w:r>
-        <w:rPr>
-          <w:lang w:val="fr-CH" w:eastAsia="de-CH"/>
-        </w:rPr>
-        <w:t>)</w:t>
+        <w:t>Crowdsourcing (Ideen sammeln)</w:t>
       </w:r>
     </w:p>
     <w:p>
@@ -6795,16 +4931,8 @@
         <w:rPr>
           <w:lang w:eastAsia="de-CH"/>
         </w:rPr>
-        <w:t xml:space="preserve">Mass </w:t>
-      </w:r>
-      <w:proofErr w:type="spellStart"/>
-      <w:r>
-        <w:rPr>
-          <w:lang w:eastAsia="de-CH"/>
-        </w:rPr>
-        <w:t>Customization</w:t>
-      </w:r>
-      <w:proofErr w:type="spellEnd"/>
+        <w:t>Mass Customization</w:t>
+      </w:r>
     </w:p>
     <w:p>
       <w:pPr>
@@ -6835,19 +4963,11 @@
           <w:lang w:eastAsia="de-CH"/>
         </w:rPr>
       </w:pPr>
-      <w:proofErr w:type="spellStart"/>
-      <w:r>
-        <w:rPr>
-          <w:lang w:eastAsia="de-CH"/>
-        </w:rPr>
-        <w:t>Prosuming</w:t>
-      </w:r>
-      <w:proofErr w:type="spellEnd"/>
-      <w:r>
-        <w:rPr>
-          <w:lang w:eastAsia="de-CH"/>
-        </w:rPr>
-        <w:t xml:space="preserve"> (Producer + Customer)</w:t>
+      <w:r>
+        <w:rPr>
+          <w:lang w:eastAsia="de-CH"/>
+        </w:rPr>
+        <w:t>Prosuming (Producer + Customer)</w:t>
       </w:r>
     </w:p>
     <w:p>
@@ -6892,7 +5012,7 @@
                     <pic:cNvPicPr/>
                   </pic:nvPicPr>
                   <pic:blipFill>
-                    <a:blip r:embed="rId25">
+                    <a:blip r:embed="rId26">
                       <a:extLst>
                         <a:ext uri="{28A0092B-C50C-407E-A947-70E740481C1C}">
                           <a14:useLocalDpi xmlns:a14="http://schemas.microsoft.com/office/drawing/2010/main" val="0"/>
@@ -6978,21 +5098,7 @@
         <w:rPr>
           <w:lang w:eastAsia="de-CH"/>
         </w:rPr>
-        <w:t xml:space="preserve">Customer </w:t>
-      </w:r>
-      <w:proofErr w:type="spellStart"/>
-      <w:r>
-        <w:rPr>
-          <w:lang w:eastAsia="de-CH"/>
-        </w:rPr>
-        <w:t>Economic</w:t>
-      </w:r>
-      <w:proofErr w:type="spellEnd"/>
-      <w:r>
-        <w:rPr>
-          <w:lang w:eastAsia="de-CH"/>
-        </w:rPr>
-        <w:t xml:space="preserve"> Value, wie viel Wert ist ein Kunde?</w:t>
+        <w:t>Customer Economic Value, wie viel Wert ist ein Kunde?</w:t>
       </w:r>
     </w:p>
     <w:p>
@@ -7077,30 +5183,8 @@
         <w:rPr>
           <w:lang w:eastAsia="de-CH"/>
         </w:rPr>
-        <w:t xml:space="preserve">Customer </w:t>
-      </w:r>
-      <w:proofErr w:type="spellStart"/>
-      <w:r>
-        <w:rPr>
-          <w:lang w:eastAsia="de-CH"/>
-        </w:rPr>
-        <w:t>Participation</w:t>
-      </w:r>
-      <w:proofErr w:type="spellEnd"/>
-      <w:r>
-        <w:rPr>
-          <w:lang w:eastAsia="de-CH"/>
-        </w:rPr>
-        <w:t xml:space="preserve"> </w:t>
-      </w:r>
-      <w:proofErr w:type="spellStart"/>
-      <w:r>
-        <w:rPr>
-          <w:lang w:eastAsia="de-CH"/>
-        </w:rPr>
-        <w:t>Enjoyment</w:t>
-      </w:r>
-      <w:proofErr w:type="spellEnd"/>
+        <w:t>Customer Participation Enjoyment</w:t>
+      </w:r>
     </w:p>
     <w:p>
       <w:pPr>
@@ -7189,19 +5273,11 @@
           <w:lang w:eastAsia="de-CH"/>
         </w:rPr>
       </w:pPr>
-      <w:proofErr w:type="spellStart"/>
-      <w:r>
-        <w:rPr>
-          <w:lang w:eastAsia="de-CH"/>
-        </w:rPr>
-        <w:t>Self-Efficacy</w:t>
-      </w:r>
-      <w:proofErr w:type="spellEnd"/>
-      <w:r>
-        <w:rPr>
-          <w:lang w:eastAsia="de-CH"/>
-        </w:rPr>
-        <w:t xml:space="preserve"> = Selbstwirksamkeit (Ich kann etwas bewirken)</w:t>
+      <w:r>
+        <w:rPr>
+          <w:lang w:eastAsia="de-CH"/>
+        </w:rPr>
+        <w:t>Self-Efficacy = Selbstwirksamkeit (Ich kann etwas bewirken)</w:t>
       </w:r>
     </w:p>
     <w:p>
@@ -7255,35 +5331,7 @@
         <w:rPr>
           <w:lang w:eastAsia="de-CH"/>
         </w:rPr>
-        <w:t xml:space="preserve">Service </w:t>
-      </w:r>
-      <w:proofErr w:type="spellStart"/>
-      <w:r>
-        <w:rPr>
-          <w:lang w:eastAsia="de-CH"/>
-        </w:rPr>
-        <w:t>Locus</w:t>
-      </w:r>
-      <w:proofErr w:type="spellEnd"/>
-      <w:r>
-        <w:rPr>
-          <w:lang w:eastAsia="de-CH"/>
-        </w:rPr>
-        <w:t xml:space="preserve"> </w:t>
-      </w:r>
-      <w:proofErr w:type="spellStart"/>
-      <w:r>
-        <w:rPr>
-          <w:lang w:eastAsia="de-CH"/>
-        </w:rPr>
-        <w:t>of</w:t>
-      </w:r>
-      <w:proofErr w:type="spellEnd"/>
-      <w:r>
-        <w:rPr>
-          <w:lang w:eastAsia="de-CH"/>
-        </w:rPr>
-        <w:t xml:space="preserve"> Control</w:t>
+        <w:t>Service Locus of Control</w:t>
       </w:r>
     </w:p>
     <w:p>
@@ -7325,12 +5373,12 @@
     <w:p>
       <w:pPr>
         <w:rPr>
-          <w:lang w:val="fr-CH" w:eastAsia="de-CH"/>
-        </w:rPr>
-      </w:pPr>
-      <w:r>
-        <w:rPr>
-          <w:lang w:val="fr-CH" w:eastAsia="de-CH"/>
+          <w:lang w:val="en-GB" w:eastAsia="de-CH"/>
+        </w:rPr>
+      </w:pPr>
+      <w:r>
+        <w:rPr>
+          <w:lang w:val="en-GB" w:eastAsia="de-CH"/>
         </w:rPr>
         <w:t>Self-Efficacy &amp; Service Locus of Control</w:t>
       </w:r>
@@ -7362,7 +5410,7 @@
                     <pic:cNvPicPr/>
                   </pic:nvPicPr>
                   <pic:blipFill>
-                    <a:blip r:embed="rId26">
+                    <a:blip r:embed="rId27">
                       <a:extLst>
                         <a:ext uri="{28A0092B-C50C-407E-A947-70E740481C1C}">
                           <a14:useLocalDpi xmlns:a14="http://schemas.microsoft.com/office/drawing/2010/main" val="0"/>
@@ -7494,53 +5542,14 @@
           <w:lang w:eastAsia="de-CH"/>
         </w:rPr>
         <w:lastRenderedPageBreak/>
-        <w:t xml:space="preserve">Customer </w:t>
-      </w:r>
-      <w:proofErr w:type="spellStart"/>
-      <w:r>
-        <w:rPr>
-          <w:b/>
-          <w:lang w:eastAsia="de-CH"/>
-        </w:rPr>
-        <w:t>Paricipation</w:t>
-      </w:r>
-      <w:proofErr w:type="spellEnd"/>
-      <w:r>
-        <w:rPr>
-          <w:b/>
-          <w:lang w:eastAsia="de-CH"/>
-        </w:rPr>
-        <w:t xml:space="preserve"> </w:t>
-      </w:r>
-      <w:proofErr w:type="spellStart"/>
-      <w:r>
-        <w:rPr>
-          <w:b/>
-          <w:lang w:eastAsia="de-CH"/>
-        </w:rPr>
-        <w:t>Enjoyment</w:t>
-      </w:r>
-      <w:proofErr w:type="spellEnd"/>
+        <w:t>Customer Paricipation Enjoyment</w:t>
+      </w:r>
       <w:r>
         <w:rPr>
           <w:lang w:eastAsia="de-CH"/>
         </w:rPr>
         <w:br/>
-        <w:t xml:space="preserve">Die Freude bzw. das Vergnügen an der Mitwirkung der Leistungserstellung. Zusätzlich zum </w:t>
-      </w:r>
-      <w:proofErr w:type="spellStart"/>
-      <w:r>
-        <w:rPr>
-          <w:lang w:eastAsia="de-CH"/>
-        </w:rPr>
-        <w:t>Enjoyment</w:t>
-      </w:r>
-      <w:proofErr w:type="spellEnd"/>
-      <w:r>
-        <w:rPr>
-          <w:lang w:eastAsia="de-CH"/>
-        </w:rPr>
-        <w:t xml:space="preserve"> kommt der soziale Nutzen.</w:t>
+        <w:t>Die Freude bzw. das Vergnügen an der Mitwirkung der Leistungserstellung. Zusätzlich zum Enjoyment kommt der soziale Nutzen.</w:t>
       </w:r>
     </w:p>
     <w:p>
@@ -7663,62 +5672,20 @@
           <w:lang w:eastAsia="de-CH"/>
         </w:rPr>
         <w:br/>
-        <w:t>Kunde = «</w:t>
-      </w:r>
-      <w:proofErr w:type="spellStart"/>
-      <w:r>
-        <w:rPr>
-          <w:lang w:eastAsia="de-CH"/>
-        </w:rPr>
-        <w:t>free</w:t>
-      </w:r>
-      <w:proofErr w:type="spellEnd"/>
-      <w:r>
-        <w:rPr>
-          <w:lang w:eastAsia="de-CH"/>
-        </w:rPr>
-        <w:t xml:space="preserve"> </w:t>
-      </w:r>
-      <w:proofErr w:type="spellStart"/>
-      <w:r>
-        <w:rPr>
-          <w:lang w:eastAsia="de-CH"/>
-        </w:rPr>
-        <w:t>utility</w:t>
-      </w:r>
-      <w:proofErr w:type="spellEnd"/>
-      <w:r>
-        <w:rPr>
-          <w:lang w:eastAsia="de-CH"/>
-        </w:rPr>
-        <w:t>»</w:t>
-      </w:r>
-    </w:p>
-    <w:p>
-      <w:pPr>
-        <w:rPr>
-          <w:lang w:eastAsia="de-CH"/>
-        </w:rPr>
-      </w:pPr>
-      <w:r>
-        <w:rPr>
-          <w:lang w:eastAsia="de-CH"/>
-        </w:rPr>
-        <w:t xml:space="preserve">Inhalt: Logistischer, physischer und psychischer Aufwand, sowie Customer </w:t>
-      </w:r>
-      <w:proofErr w:type="spellStart"/>
-      <w:r>
-        <w:rPr>
-          <w:lang w:eastAsia="de-CH"/>
-        </w:rPr>
-        <w:t>Participation</w:t>
-      </w:r>
-      <w:proofErr w:type="spellEnd"/>
-      <w:r>
-        <w:rPr>
-          <w:lang w:eastAsia="de-CH"/>
-        </w:rPr>
-        <w:t xml:space="preserve"> Stress</w:t>
+        <w:t>Kunde = «free utility»</w:t>
+      </w:r>
+    </w:p>
+    <w:p>
+      <w:pPr>
+        <w:rPr>
+          <w:lang w:eastAsia="de-CH"/>
+        </w:rPr>
+      </w:pPr>
+      <w:r>
+        <w:rPr>
+          <w:lang w:eastAsia="de-CH"/>
+        </w:rPr>
+        <w:t>Inhalt: Logistischer, physischer und psychischer Aufwand, sowie Customer Participation Stress</w:t>
       </w:r>
     </w:p>
     <w:p>
@@ -7850,23 +5817,7 @@
           <w:b/>
           <w:lang w:eastAsia="de-CH"/>
         </w:rPr>
-        <w:t xml:space="preserve">Customer </w:t>
-      </w:r>
-      <w:proofErr w:type="spellStart"/>
-      <w:r>
-        <w:rPr>
-          <w:b/>
-          <w:lang w:eastAsia="de-CH"/>
-        </w:rPr>
-        <w:t>Paricipation</w:t>
-      </w:r>
-      <w:proofErr w:type="spellEnd"/>
-      <w:r>
-        <w:rPr>
-          <w:b/>
-          <w:lang w:eastAsia="de-CH"/>
-        </w:rPr>
-        <w:t xml:space="preserve"> Stress</w:t>
+        <w:t>Customer Paricipation Stress</w:t>
       </w:r>
       <w:r>
         <w:rPr>
@@ -7919,21 +5870,7 @@
         <w:rPr>
           <w:lang w:eastAsia="de-CH"/>
         </w:rPr>
-        <w:t xml:space="preserve">Digital Analytics misst den Erfolg digitaler Aktivitäten (z.B. </w:t>
-      </w:r>
-      <w:proofErr w:type="spellStart"/>
-      <w:r>
-        <w:rPr>
-          <w:lang w:eastAsia="de-CH"/>
-        </w:rPr>
-        <w:t>Social</w:t>
-      </w:r>
-      <w:proofErr w:type="spellEnd"/>
-      <w:r>
-        <w:rPr>
-          <w:lang w:eastAsia="de-CH"/>
-        </w:rPr>
-        <w:t xml:space="preserve"> Media, CRM, Online Shop, etc.) und liefert fundierte Entscheidungshilfen für aktuelle und zukünftige Massnahmen.</w:t>
+        <w:t>Digital Analytics misst den Erfolg digitaler Aktivitäten (z.B. Social Media, CRM, Online Shop, etc.) und liefert fundierte Entscheidungshilfen für aktuelle und zukünftige Massnahmen.</w:t>
       </w:r>
     </w:p>
     <w:p>
@@ -8049,21 +5986,7 @@
         <w:rPr>
           <w:lang w:eastAsia="de-CH"/>
         </w:rPr>
-        <w:t>Digital reicht nicht -&gt; Multi-</w:t>
-      </w:r>
-      <w:proofErr w:type="spellStart"/>
-      <w:r>
-        <w:rPr>
-          <w:lang w:eastAsia="de-CH"/>
-        </w:rPr>
-        <w:t>Chancel</w:t>
-      </w:r>
-      <w:proofErr w:type="spellEnd"/>
-      <w:r>
-        <w:rPr>
-          <w:lang w:eastAsia="de-CH"/>
-        </w:rPr>
-        <w:t>, offline/online</w:t>
+        <w:t>Digital reicht nicht -&gt; Multi-Chancel, offline/online</w:t>
       </w:r>
     </w:p>
     <w:p>
@@ -8281,16 +6204,8 @@
         <w:rPr>
           <w:lang w:eastAsia="de-CH"/>
         </w:rPr>
-        <w:t xml:space="preserve">Page </w:t>
-      </w:r>
-      <w:proofErr w:type="spellStart"/>
-      <w:r>
-        <w:rPr>
-          <w:lang w:eastAsia="de-CH"/>
-        </w:rPr>
-        <w:t>Tagging</w:t>
-      </w:r>
-      <w:proofErr w:type="spellEnd"/>
+        <w:t>Page Tagging</w:t>
+      </w:r>
     </w:p>
     <w:p>
       <w:pPr>
@@ -8307,30 +6222,8 @@
         <w:rPr>
           <w:lang w:eastAsia="de-CH"/>
         </w:rPr>
-        <w:t xml:space="preserve">A/B und </w:t>
-      </w:r>
-      <w:proofErr w:type="spellStart"/>
-      <w:r>
-        <w:rPr>
-          <w:lang w:eastAsia="de-CH"/>
-        </w:rPr>
-        <w:t>mulivariates</w:t>
-      </w:r>
-      <w:proofErr w:type="spellEnd"/>
-      <w:r>
-        <w:rPr>
-          <w:lang w:eastAsia="de-CH"/>
-        </w:rPr>
-        <w:t xml:space="preserve"> </w:t>
-      </w:r>
-      <w:proofErr w:type="spellStart"/>
-      <w:r>
-        <w:rPr>
-          <w:lang w:eastAsia="de-CH"/>
-        </w:rPr>
-        <w:t>Teting</w:t>
-      </w:r>
-      <w:proofErr w:type="spellEnd"/>
+        <w:t>A/B und mulivariates Teting</w:t>
+      </w:r>
     </w:p>
     <w:p>
       <w:pPr>
@@ -8416,25 +6309,7 @@
         <w:rPr>
           <w:lang w:eastAsia="de-CH"/>
         </w:rPr>
-        <w:t xml:space="preserve">Basis schaffen und Website-Nutzung messen </w:t>
-      </w:r>
-      <w:r>
-        <w:rPr>
-          <w:lang w:eastAsia="de-CH"/>
-        </w:rPr>
-        <w:t>(</w:t>
-      </w:r>
-      <w:r>
-        <w:rPr>
-          <w:lang w:eastAsia="de-CH"/>
-        </w:rPr>
-        <w:t>initial und fortwährend</w:t>
-      </w:r>
-      <w:r>
-        <w:rPr>
-          <w:lang w:eastAsia="de-CH"/>
-        </w:rPr>
-        <w:t>)</w:t>
+        <w:t>Basis schaffen und Website-Nutzung messen (initial und fortwährend)</w:t>
       </w:r>
     </w:p>
     <w:p>
@@ -8452,25 +6327,7 @@
         <w:rPr>
           <w:lang w:eastAsia="de-CH"/>
         </w:rPr>
-        <w:t xml:space="preserve">Metriken analysieren und interpretieren </w:t>
-      </w:r>
-      <w:r>
-        <w:rPr>
-          <w:lang w:eastAsia="de-CH"/>
-        </w:rPr>
-        <w:t>(</w:t>
-      </w:r>
-      <w:r>
-        <w:rPr>
-          <w:lang w:eastAsia="de-CH"/>
-        </w:rPr>
-        <w:t>wöchentlich</w:t>
-      </w:r>
-      <w:r>
-        <w:rPr>
-          <w:lang w:eastAsia="de-CH"/>
-        </w:rPr>
-        <w:t>)</w:t>
+        <w:t>Metriken analysieren und interpretieren (wöchentlich)</w:t>
       </w:r>
     </w:p>
     <w:p>
@@ -8488,25 +6345,7 @@
         <w:rPr>
           <w:lang w:eastAsia="de-CH"/>
         </w:rPr>
-        <w:t xml:space="preserve">Website optimieren und Erfolg steigern </w:t>
-      </w:r>
-      <w:r>
-        <w:rPr>
-          <w:lang w:eastAsia="de-CH"/>
-        </w:rPr>
-        <w:t>(</w:t>
-      </w:r>
-      <w:r>
-        <w:rPr>
-          <w:lang w:eastAsia="de-CH"/>
-        </w:rPr>
-        <w:t>monatlich</w:t>
-      </w:r>
-      <w:r>
-        <w:rPr>
-          <w:lang w:eastAsia="de-CH"/>
-        </w:rPr>
-        <w:t>)</w:t>
+        <w:t>Website optimieren und Erfolg steigern (monatlich)</w:t>
       </w:r>
     </w:p>
     <w:p>
@@ -8524,102 +6363,29 @@
         <w:rPr>
           <w:lang w:eastAsia="de-CH"/>
         </w:rPr>
-        <w:t xml:space="preserve">Erkenntnisse in </w:t>
-      </w:r>
-      <w:proofErr w:type="spellStart"/>
-      <w:r>
-        <w:rPr>
-          <w:lang w:eastAsia="de-CH"/>
-        </w:rPr>
-        <w:t>Redesign</w:t>
-      </w:r>
-      <w:proofErr w:type="spellEnd"/>
-      <w:r>
-        <w:rPr>
-          <w:lang w:eastAsia="de-CH"/>
-        </w:rPr>
-        <w:t xml:space="preserve"> verankern </w:t>
-      </w:r>
-      <w:r>
-        <w:rPr>
-          <w:lang w:eastAsia="de-CH"/>
-        </w:rPr>
-        <w:t>(</w:t>
-      </w:r>
-      <w:r>
-        <w:rPr>
-          <w:lang w:eastAsia="de-CH"/>
-        </w:rPr>
-        <w:t>jährlich/zweijährlich</w:t>
-      </w:r>
-      <w:r>
-        <w:rPr>
-          <w:lang w:eastAsia="de-CH"/>
-        </w:rPr>
-        <w:t>)</w:t>
-      </w:r>
-    </w:p>
-    <w:p>
-      <w:pPr>
-        <w:rPr>
-          <w:b/>
-          <w:lang w:eastAsia="de-CH"/>
-        </w:rPr>
-      </w:pPr>
-      <w:proofErr w:type="spellStart"/>
-      <w:r>
-        <w:rPr>
-          <w:b/>
-          <w:lang w:eastAsia="de-CH"/>
-        </w:rPr>
-        <w:t>Mess</w:t>
-      </w:r>
-      <w:proofErr w:type="spellEnd"/>
-      <w:r>
-        <w:rPr>
-          <w:b/>
-          <w:lang w:eastAsia="de-CH"/>
-        </w:rPr>
-        <w:t>(</w:t>
-      </w:r>
-      <w:proofErr w:type="spellStart"/>
-      <w:r>
-        <w:rPr>
-          <w:b/>
-          <w:lang w:eastAsia="de-CH"/>
-        </w:rPr>
-        <w:t>un</w:t>
-      </w:r>
-      <w:proofErr w:type="spellEnd"/>
-      <w:r>
-        <w:rPr>
-          <w:b/>
-          <w:lang w:eastAsia="de-CH"/>
-        </w:rPr>
-        <w:t>)</w:t>
-      </w:r>
-      <w:proofErr w:type="spellStart"/>
-      <w:r>
-        <w:rPr>
-          <w:b/>
-          <w:lang w:eastAsia="de-CH"/>
-        </w:rPr>
-        <w:t>ge</w:t>
-      </w:r>
-      <w:r>
-        <w:rPr>
-          <w:b/>
-          <w:lang w:eastAsia="de-CH"/>
-        </w:rPr>
-        <w:t>nauigkeit</w:t>
-      </w:r>
-      <w:proofErr w:type="spellEnd"/>
-      <w:r>
-        <w:rPr>
-          <w:b/>
-          <w:lang w:eastAsia="de-CH"/>
-        </w:rPr>
-        <w:t xml:space="preserve"> von Digital Analytics</w:t>
+        <w:t>Erkenntnisse in Redesign verankern (jährlich/zweijährlich)</w:t>
+      </w:r>
+    </w:p>
+    <w:p>
+      <w:pPr>
+        <w:rPr>
+          <w:b/>
+          <w:lang w:eastAsia="de-CH"/>
+        </w:rPr>
+      </w:pPr>
+      <w:r>
+        <w:rPr>
+          <w:b/>
+          <w:lang w:eastAsia="de-CH"/>
+        </w:rPr>
+        <w:t>Mess(un)ge</w:t>
+      </w:r>
+      <w:r>
+        <w:rPr>
+          <w:b/>
+          <w:lang w:eastAsia="de-CH"/>
+        </w:rPr>
+        <w:t>nauigkeit von Digital Analytics</w:t>
       </w:r>
       <w:r>
         <w:rPr>
@@ -8666,13 +6432,7 @@
         <w:rPr>
           <w:lang w:eastAsia="de-CH"/>
         </w:rPr>
-        <w:t>Strukturierte und nachvollziehbare Vorgehensweise ist jedoch wichtig</w:t>
-      </w:r>
-      <w:r>
-        <w:rPr>
-          <w:lang w:eastAsia="de-CH"/>
-        </w:rPr>
-        <w:t>.</w:t>
+        <w:t>Strukturierte und nachvollziehbare Vorgehensweise ist jedoch wichtig.</w:t>
       </w:r>
     </w:p>
     <w:p>
@@ -8772,89 +6532,27 @@
           <w:b/>
           <w:lang w:eastAsia="de-CH"/>
         </w:rPr>
-        <w:t>Absolute Zahle</w:t>
-      </w:r>
-      <w:r>
-        <w:rPr>
-          <w:b/>
-          <w:lang w:eastAsia="de-CH"/>
-        </w:rPr>
-        <w:t>n, Prozentzahlen und Vergleiche</w:t>
+        <w:t>Absolute Zahlen, Prozentzahlen und Vergleiche</w:t>
       </w:r>
       <w:r>
         <w:rPr>
           <w:lang w:eastAsia="de-CH"/>
         </w:rPr>
         <w:br/>
-      </w:r>
-      <w:r>
-        <w:rPr>
-          <w:lang w:eastAsia="de-CH"/>
-        </w:rPr>
-        <w:t xml:space="preserve">Mehr (Page Views, </w:t>
-      </w:r>
-      <w:proofErr w:type="spellStart"/>
-      <w:r>
-        <w:rPr>
-          <w:lang w:eastAsia="de-CH"/>
-        </w:rPr>
-        <w:t>Visit</w:t>
-      </w:r>
-      <w:r>
-        <w:rPr>
-          <w:lang w:eastAsia="de-CH"/>
-        </w:rPr>
-        <w:t>ors</w:t>
-      </w:r>
-      <w:proofErr w:type="spellEnd"/>
-      <w:r>
-        <w:rPr>
-          <w:lang w:eastAsia="de-CH"/>
-        </w:rPr>
-        <w:t xml:space="preserve"> etc.) ist nicht immer mehr! </w:t>
-      </w:r>
-      <w:r>
-        <w:rPr>
-          <w:lang w:eastAsia="de-CH"/>
-        </w:rPr>
-        <w:t>Nicht der einzelne Besucher oder Klick ist relevant, sondern prozentuale Veränderungen.</w:t>
-      </w:r>
-    </w:p>
-    <w:p>
-      <w:pPr>
-        <w:rPr>
-          <w:lang w:eastAsia="de-CH"/>
-        </w:rPr>
-      </w:pPr>
-      <w:r>
-        <w:rPr>
-          <w:lang w:eastAsia="de-CH"/>
-        </w:rPr>
-        <w:t>Vergleiche sin</w:t>
-      </w:r>
-      <w:r>
-        <w:rPr>
-          <w:lang w:eastAsia="de-CH"/>
-        </w:rPr>
-        <w:t xml:space="preserve">d wichtiger als absolute Zahlen: Tageszeit, </w:t>
-      </w:r>
-      <w:r>
-        <w:rPr>
-          <w:lang w:eastAsia="de-CH"/>
-        </w:rPr>
-        <w:t>W</w:t>
-      </w:r>
-      <w:r>
-        <w:rPr>
-          <w:lang w:eastAsia="de-CH"/>
-        </w:rPr>
-        <w:t xml:space="preserve">ochentag, Monat, Saison, </w:t>
-      </w:r>
-      <w:r>
-        <w:rPr>
-          <w:lang w:eastAsia="de-CH"/>
-        </w:rPr>
-        <w:t>Vor und nach einer Anpassung der Website</w:t>
+        <w:t>Mehr (Page Views, Visitors etc.) ist nicht immer mehr! Nicht der einzelne Besucher oder Klick ist relevant, sondern prozentuale Veränderungen.</w:t>
+      </w:r>
+    </w:p>
+    <w:p>
+      <w:pPr>
+        <w:rPr>
+          <w:lang w:eastAsia="de-CH"/>
+        </w:rPr>
+      </w:pPr>
+      <w:r>
+        <w:rPr>
+          <w:lang w:eastAsia="de-CH"/>
+        </w:rPr>
+        <w:t>Vergleiche sind wichtiger als absolute Zahlen: Tageszeit, Wochentag, Monat, Saison, Vor und nach einer Anpassung der Website</w:t>
       </w:r>
     </w:p>
     <w:p>
@@ -8932,7 +6630,7 @@
                     <pic:cNvPicPr/>
                   </pic:nvPicPr>
                   <pic:blipFill>
-                    <a:blip r:embed="rId27">
+                    <a:blip r:embed="rId28">
                       <a:extLst>
                         <a:ext uri="{28A0092B-C50C-407E-A947-70E740481C1C}">
                           <a14:useLocalDpi xmlns:a14="http://schemas.microsoft.com/office/drawing/2010/main" val="0"/>
@@ -8986,7 +6684,7 @@
                     <pic:cNvPicPr/>
                   </pic:nvPicPr>
                   <pic:blipFill>
-                    <a:blip r:embed="rId28">
+                    <a:blip r:embed="rId29">
                       <a:extLst>
                         <a:ext uri="{28A0092B-C50C-407E-A947-70E740481C1C}">
                           <a14:useLocalDpi xmlns:a14="http://schemas.microsoft.com/office/drawing/2010/main" val="0"/>
@@ -9040,7 +6738,7 @@
                     <pic:cNvPicPr/>
                   </pic:nvPicPr>
                   <pic:blipFill>
-                    <a:blip r:embed="rId29">
+                    <a:blip r:embed="rId30">
                       <a:extLst>
                         <a:ext uri="{28A0092B-C50C-407E-A947-70E740481C1C}">
                           <a14:useLocalDpi xmlns:a14="http://schemas.microsoft.com/office/drawing/2010/main" val="0"/>
@@ -9186,13 +6884,7 @@
         <w:rPr>
           <w:lang w:eastAsia="de-CH"/>
         </w:rPr>
-        <w:t xml:space="preserve">Prozentzahl -&gt; </w:t>
-      </w:r>
-      <w:r>
-        <w:rPr>
-          <w:lang w:eastAsia="de-CH"/>
-        </w:rPr>
-        <w:t>Veränderungen werden aufgezeigt</w:t>
+        <w:t>Prozentzahl -&gt; Veränderungen werden aufgezeigt</w:t>
       </w:r>
     </w:p>
     <w:p>
@@ -9228,7 +6920,6 @@
           <w:lang w:eastAsia="de-CH"/>
         </w:rPr>
       </w:pPr>
-      <w:bookmarkStart w:id="0" w:name="_GoBack"/>
       <w:r>
         <w:rPr>
           <w:b/>
@@ -9237,7 +6928,6 @@
         <w:t>Gängige Ziele von Websites</w:t>
       </w:r>
     </w:p>
-    <w:bookmarkEnd w:id="0"/>
     <w:p>
       <w:pPr>
         <w:pStyle w:val="Listenabsatz"/>
@@ -9357,7 +7047,7 @@
 </file>
 
 <file path=word/numbering.xml><?xml version="1.0" encoding="utf-8"?>
-<w:numbering xmlns:wpc="http://schemas.microsoft.com/office/word/2010/wordprocessingCanvas" xmlns:cx="http://schemas.microsoft.com/office/drawing/2014/chartex" xmlns:cx1="http://schemas.microsoft.com/office/drawing/2015/9/8/chartex" xmlns:cx2="http://schemas.microsoft.com/office/drawing/2015/10/21/chartex" xmlns:cx3="http://schemas.microsoft.com/office/drawing/2016/5/9/chartex" xmlns:cx4="http://schemas.microsoft.com/office/drawing/2016/5/10/chartex" xmlns:cx5="http://schemas.microsoft.com/office/drawing/2016/5/11/chartex" xmlns:mc="http://schemas.openxmlformats.org/markup-compatibility/2006" xmlns:o="urn:schemas-microsoft-com:office:office" xmlns:r="http://schemas.openxmlformats.org/officeDocument/2006/relationships" xmlns:m="http://schemas.openxmlformats.org/officeDocument/2006/math" xmlns:v="urn:schemas-microsoft-com:vml" xmlns:wp14="http://schemas.microsoft.com/office/word/2010/wordprocessingDrawing" xmlns:wp="http://schemas.openxmlformats.org/drawingml/2006/wordprocessingDrawing" xmlns:w10="urn:schemas-microsoft-com:office:word" xmlns:w="http://schemas.openxmlformats.org/wordprocessingml/2006/main" xmlns:w14="http://schemas.microsoft.com/office/word/2010/wordml" xmlns:w15="http://schemas.microsoft.com/office/word/2012/wordml" xmlns:w16se="http://schemas.microsoft.com/office/word/2015/wordml/symex" xmlns:wpg="http://schemas.microsoft.com/office/word/2010/wordprocessingGroup" xmlns:wpi="http://schemas.microsoft.com/office/word/2010/wordprocessingInk" xmlns:wne="http://schemas.microsoft.com/office/word/2006/wordml" xmlns:wps="http://schemas.microsoft.com/office/word/2010/wordprocessingShape" mc:Ignorable="w14 w15 w16se wp14">
+<w:numbering xmlns:wpc="http://schemas.microsoft.com/office/word/2010/wordprocessingCanvas" xmlns:cx="http://schemas.microsoft.com/office/drawing/2014/chartex" xmlns:cx1="http://schemas.microsoft.com/office/drawing/2015/9/8/chartex" xmlns:cx2="http://schemas.microsoft.com/office/drawing/2015/10/21/chartex" xmlns:cx3="http://schemas.microsoft.com/office/drawing/2016/5/9/chartex" xmlns:cx4="http://schemas.microsoft.com/office/drawing/2016/5/10/chartex" xmlns:cx5="http://schemas.microsoft.com/office/drawing/2016/5/11/chartex" xmlns:cx6="http://schemas.microsoft.com/office/drawing/2016/5/12/chartex" xmlns:cx7="http://schemas.microsoft.com/office/drawing/2016/5/13/chartex" xmlns:cx8="http://schemas.microsoft.com/office/drawing/2016/5/14/chartex" xmlns:mc="http://schemas.openxmlformats.org/markup-compatibility/2006" xmlns:aink="http://schemas.microsoft.com/office/drawing/2016/ink" xmlns:am3d="http://schemas.microsoft.com/office/drawing/2017/model3d" xmlns:o="urn:schemas-microsoft-com:office:office" xmlns:r="http://schemas.openxmlformats.org/officeDocument/2006/relationships" xmlns:m="http://schemas.openxmlformats.org/officeDocument/2006/math" xmlns:v="urn:schemas-microsoft-com:vml" xmlns:wp14="http://schemas.microsoft.com/office/word/2010/wordprocessingDrawing" xmlns:wp="http://schemas.openxmlformats.org/drawingml/2006/wordprocessingDrawing" xmlns:w10="urn:schemas-microsoft-com:office:word" xmlns:w="http://schemas.openxmlformats.org/wordprocessingml/2006/main" xmlns:w14="http://schemas.microsoft.com/office/word/2010/wordml" xmlns:w15="http://schemas.microsoft.com/office/word/2012/wordml" xmlns:w16cid="http://schemas.microsoft.com/office/word/2016/wordml/cid" xmlns:w16se="http://schemas.microsoft.com/office/word/2015/wordml/symex" xmlns:wpg="http://schemas.microsoft.com/office/word/2010/wordprocessingGroup" xmlns:wpi="http://schemas.microsoft.com/office/word/2010/wordprocessingInk" xmlns:wne="http://schemas.microsoft.com/office/word/2006/wordml" xmlns:wps="http://schemas.microsoft.com/office/word/2010/wordprocessingShape" mc:Ignorable="w14 w15 w16se w16cid wp14">
   <w:abstractNum w:abstractNumId="0" w15:restartNumberingAfterBreak="0">
     <w:nsid w:val="002A0621"/>
     <w:multiLevelType w:val="hybridMultilevel"/>
@@ -11518,7 +9208,7 @@
 </file>
 
 <file path=word/styles.xml><?xml version="1.0" encoding="utf-8"?>
-<w:styles xmlns:mc="http://schemas.openxmlformats.org/markup-compatibility/2006" xmlns:r="http://schemas.openxmlformats.org/officeDocument/2006/relationships" xmlns:w="http://schemas.openxmlformats.org/wordprocessingml/2006/main" xmlns:w14="http://schemas.microsoft.com/office/word/2010/wordml" xmlns:w15="http://schemas.microsoft.com/office/word/2012/wordml" xmlns:w16se="http://schemas.microsoft.com/office/word/2015/wordml/symex" mc:Ignorable="w14 w15 w16se">
+<w:styles xmlns:mc="http://schemas.openxmlformats.org/markup-compatibility/2006" xmlns:r="http://schemas.openxmlformats.org/officeDocument/2006/relationships" xmlns:w="http://schemas.openxmlformats.org/wordprocessingml/2006/main" xmlns:w14="http://schemas.microsoft.com/office/word/2010/wordml" xmlns:w15="http://schemas.microsoft.com/office/word/2012/wordml" xmlns:w16cid="http://schemas.microsoft.com/office/word/2016/wordml/cid" xmlns:w16se="http://schemas.microsoft.com/office/word/2015/wordml/symex" mc:Ignorable="w14 w15 w16se w16cid">
   <w:docDefaults>
     <w:rPrDefault>
       <w:rPr>
@@ -11534,7 +9224,7 @@
       </w:pPr>
     </w:pPrDefault>
   </w:docDefaults>
-  <w:latentStyles w:defLockedState="0" w:defUIPriority="99" w:defSemiHidden="0" w:defUnhideWhenUsed="0" w:defQFormat="0" w:count="374">
+  <w:latentStyles w:defLockedState="0" w:defUIPriority="99" w:defSemiHidden="0" w:defUnhideWhenUsed="0" w:defQFormat="0" w:count="375">
     <w:lsdException w:name="Normal" w:uiPriority="0" w:qFormat="1"/>
     <w:lsdException w:name="heading 1" w:uiPriority="9" w:qFormat="1"/>
     <w:lsdException w:name="heading 2" w:semiHidden="1" w:uiPriority="9" w:unhideWhenUsed="1" w:qFormat="1"/>
@@ -11684,11 +9374,10 @@
     <w:lsdException w:name="Table Professional" w:semiHidden="1" w:unhideWhenUsed="1"/>
     <w:lsdException w:name="Table Subtle 1" w:semiHidden="1" w:unhideWhenUsed="1"/>
     <w:lsdException w:name="Table Subtle 2" w:semiHidden="1" w:unhideWhenUsed="1"/>
+    <w:lsdException w:name="Table Web 1" w:semiHidden="1" w:unhideWhenUsed="1"/>
     <w:lsdException w:name="Table Web 2" w:semiHidden="1" w:unhideWhenUsed="1"/>
-    <w:lsdException w:name="Table Web 3" w:semiHidden="1" w:unhideWhenUsed="1"/>
     <w:lsdException w:name="Balloon Text" w:semiHidden="1" w:unhideWhenUsed="1"/>
     <w:lsdException w:name="Table Grid" w:uiPriority="39"/>
-    <w:lsdException w:name="Table Theme" w:semiHidden="1" w:unhideWhenUsed="1"/>
     <w:lsdException w:name="Placeholder Text" w:semiHidden="1"/>
     <w:lsdException w:name="No Spacing" w:uiPriority="1" w:qFormat="1"/>
     <w:lsdException w:name="Light Shading" w:uiPriority="60"/>
@@ -11907,6 +9596,7 @@
     <w:lsdException w:name="Mention" w:semiHidden="1" w:unhideWhenUsed="1"/>
     <w:lsdException w:name="Smart Hyperlink" w:semiHidden="1" w:unhideWhenUsed="1"/>
     <w:lsdException w:name="Hashtag" w:semiHidden="1" w:unhideWhenUsed="1"/>
+    <w:lsdException w:name="Unresolved Mention" w:semiHidden="1" w:unhideWhenUsed="1"/>
   </w:latentStyles>
   <w:style w:type="paragraph" w:default="1" w:styleId="Standard">
     <w:name w:val="Normal"/>
@@ -12338,4 +10028,16 @@
     </a:ext>
   </a:extLst>
 </a:theme>
+</file>
+
+<file path=customXml/item1.xml><?xml version="1.0" encoding="utf-8"?>
+<b:Sources xmlns:b="http://schemas.openxmlformats.org/officeDocument/2006/bibliography" xmlns="http://schemas.openxmlformats.org/officeDocument/2006/bibliography" SelectedStyle="\APASixthEditionOfficeOnline.xsl" StyleName="APA" Version="6"/>
+</file>
+
+<file path=customXml/itemProps1.xml><?xml version="1.0" encoding="utf-8"?>
+<ds:datastoreItem xmlns:ds="http://schemas.openxmlformats.org/officeDocument/2006/customXml" ds:itemID="{74CCE1B2-77EF-4036-9120-E946A5885184}">
+  <ds:schemaRefs>
+    <ds:schemaRef ds:uri="http://schemas.openxmlformats.org/officeDocument/2006/bibliography"/>
+  </ds:schemaRefs>
+</ds:datastoreItem>
 </file>